--- a/classification/doc/knn_worksheet.docx
+++ b/classification/doc/knn_worksheet.docx
@@ -1,6 +1,6 @@
 
 <file path=word/document.xml><?xml version="1.0" encoding="utf-8"?>
-<w:document xmlns:wpc="http://schemas.microsoft.com/office/word/2010/wordprocessingCanvas" xmlns:cx="http://schemas.microsoft.com/office/drawing/2014/chartex" xmlns:cx1="http://schemas.microsoft.com/office/drawing/2015/9/8/chartex" xmlns:cx2="http://schemas.microsoft.com/office/drawing/2015/10/21/chartex" xmlns:cx3="http://schemas.microsoft.com/office/drawing/2016/5/9/chartex" xmlns:cx4="http://schemas.microsoft.com/office/drawing/2016/5/10/chartex" xmlns:cx5="http://schemas.microsoft.com/office/drawing/2016/5/11/chartex" xmlns:cx6="http://schemas.microsoft.com/office/drawing/2016/5/12/chartex" xmlns:cx7="http://schemas.microsoft.com/office/drawing/2016/5/13/chartex" xmlns:cx8="http://schemas.microsoft.com/office/drawing/2016/5/14/chartex" xmlns:mc="http://schemas.openxmlformats.org/markup-compatibility/2006" xmlns:aink="http://schemas.microsoft.com/office/drawing/2016/ink" xmlns:am3d="http://schemas.microsoft.com/office/drawing/2017/model3d" xmlns:o="urn:schemas-microsoft-com:office:office" xmlns:oel="http://schemas.microsoft.com/office/2019/extlst" xmlns:r="http://schemas.openxmlformats.org/officeDocument/2006/relationships" xmlns:m="http://schemas.openxmlformats.org/officeDocument/2006/math" xmlns:v="urn:schemas-microsoft-com:vml" xmlns:wp14="http://schemas.microsoft.com/office/word/2010/wordprocessingDrawing" xmlns:wp="http://schemas.openxmlformats.org/drawingml/2006/wordprocessingDrawing" xmlns:w10="urn:schemas-microsoft-com:office:word" xmlns:w="http://schemas.openxmlformats.org/wordprocessingml/2006/main" xmlns:w14="http://schemas.microsoft.com/office/word/2010/wordml" xmlns:w15="http://schemas.microsoft.com/office/word/2012/wordml" xmlns:w16cex="http://schemas.microsoft.com/office/word/2018/wordml/cex" xmlns:w16cid="http://schemas.microsoft.com/office/word/2016/wordml/cid" xmlns:w16="http://schemas.microsoft.com/office/word/2018/wordml" xmlns:w16du="http://schemas.microsoft.com/office/word/2023/wordml/word16du" xmlns:w16sdtdh="http://schemas.microsoft.com/office/word/2020/wordml/sdtdatahash" xmlns:w16sdtfl="http://schemas.microsoft.com/office/word/2024/wordml/sdtformatlock" xmlns:w16se="http://schemas.microsoft.com/office/word/2015/wordml/symex" xmlns:wpg="http://schemas.microsoft.com/office/word/2010/wordprocessingGroup" xmlns:wpi="http://schemas.microsoft.com/office/word/2010/wordprocessingInk" xmlns:wne="http://schemas.microsoft.com/office/word/2006/wordml" xmlns:wps="http://schemas.microsoft.com/office/word/2010/wordprocessingShape" mc:Ignorable="w14 w15 w16se w16cid w16 w16cex w16sdtdh w16sdtfl w16du wp14">
+<w:document xmlns:wpc="http://schemas.microsoft.com/office/word/2010/wordprocessingCanvas" xmlns:cx="http://schemas.microsoft.com/office/drawing/2014/chartex" xmlns:cx1="http://schemas.microsoft.com/office/drawing/2015/9/8/chartex" xmlns:mc="http://schemas.openxmlformats.org/markup-compatibility/2006" xmlns:o="urn:schemas-microsoft-com:office:office" xmlns:r="http://schemas.openxmlformats.org/officeDocument/2006/relationships" xmlns:m="http://schemas.openxmlformats.org/officeDocument/2006/math" xmlns:v="urn:schemas-microsoft-com:vml" xmlns:wp14="http://schemas.microsoft.com/office/word/2010/wordprocessingDrawing" xmlns:wp="http://schemas.openxmlformats.org/drawingml/2006/wordprocessingDrawing" xmlns:w10="urn:schemas-microsoft-com:office:word" xmlns:w="http://schemas.openxmlformats.org/wordprocessingml/2006/main" xmlns:w14="http://schemas.microsoft.com/office/word/2010/wordml" xmlns:w15="http://schemas.microsoft.com/office/word/2012/wordml" xmlns:w16se="http://schemas.microsoft.com/office/word/2015/wordml/symex" xmlns:wpg="http://schemas.microsoft.com/office/word/2010/wordprocessingGroup" xmlns:wpi="http://schemas.microsoft.com/office/word/2010/wordprocessingInk" xmlns:wne="http://schemas.microsoft.com/office/word/2006/wordml" xmlns:wps="http://schemas.microsoft.com/office/word/2010/wordprocessingShape" mc:Ignorable="w14 w15 w16se wp14">
   <w:body>
     <w:p>
       <w:pPr>
@@ -63,39 +63,11 @@
       </w:r>
       <w:r>
         <w:br/>
-      </w:r>
-      <w:r>
-        <w:t>consider</w:t>
-      </w:r>
-      <w:r>
-        <w:t xml:space="preserve"> </w:t>
-      </w:r>
-      <w:r>
-        <w:t>classification</w:t>
-      </w:r>
-      <w:r>
-        <w:t xml:space="preserve"> to be</w:t>
-      </w:r>
-      <w:r>
-        <w:t xml:space="preserve"> </w:t>
-      </w:r>
-      <w:r>
-        <w:t>a method of</w:t>
+        <w:t>consider classification to be a method of</w:t>
       </w:r>
       <w:r>
         <w:br/>
-      </w:r>
-      <w:r>
-        <w:t>supervised</w:t>
-      </w:r>
-      <w:r>
-        <w:t xml:space="preserve"> or unsupervised </w:t>
-      </w:r>
-      <w:r>
-        <w:t>learning</w:t>
-      </w:r>
-      <w:r>
-        <w:t>?</w:t>
+        <w:t>supervised or unsupervised learning?</w:t>
       </w:r>
     </w:p>
     <w:p>
@@ -103,13 +75,7 @@
         <w:spacing w:after="200"/>
       </w:pPr>
       <w:r>
-        <w:t>Think about how your email decides which messages are spam and which ones are important. This is an example of classification</w:t>
-      </w:r>
-      <w:r>
-        <w:t>.</w:t>
-      </w:r>
-      <w:r>
-        <w:t xml:space="preserve"> The algorithm we will explore today is called K-Nearest Neighbors (KNN).</w:t>
+        <w:t>Think about how your email decides which messages are spam and which ones are important. This is an example of classification. The algorithm we will explore today is called K-Nearest Neighbors (KNN).</w:t>
       </w:r>
     </w:p>
     <w:p>
@@ -130,13 +96,7 @@
         <w:spacing w:after="200"/>
       </w:pPr>
       <w:r>
-        <w:t xml:space="preserve">Consider the following dataset that is being analyzed with </w:t>
-      </w:r>
-      <w:r>
-        <w:t>K-Nearest Neighbors</w:t>
-      </w:r>
-      <w:r>
-        <w:t>:</w:t>
+        <w:t>Consider the following dataset that is being analyzed with K-Nearest Neighbors:</w:t>
       </w:r>
     </w:p>
     <w:tbl>
@@ -144,6 +104,14 @@
         <w:tblStyle w:val="a"/>
         <w:tblW w:w="4680" w:type="dxa"/>
         <w:jc w:val="center"/>
+        <w:tblBorders>
+          <w:top w:val="single" w:sz="4" w:space="0" w:color="auto"/>
+          <w:left w:val="single" w:sz="4" w:space="0" w:color="auto"/>
+          <w:bottom w:val="single" w:sz="4" w:space="0" w:color="auto"/>
+          <w:right w:val="single" w:sz="4" w:space="0" w:color="auto"/>
+          <w:insideH w:val="single" w:sz="4" w:space="0" w:color="auto"/>
+          <w:insideV w:val="single" w:sz="4" w:space="0" w:color="auto"/>
+        </w:tblBorders>
         <w:tblLayout w:type="fixed"/>
         <w:tblLook w:val="0600" w:firstRow="0" w:lastRow="0" w:firstColumn="0" w:lastColumn="0" w:noHBand="1" w:noVBand="1"/>
       </w:tblPr>
@@ -159,28 +127,25 @@
         <w:tc>
           <w:tcPr>
             <w:tcW w:w="1560" w:type="dxa"/>
-            <w:tcBorders>
-              <w:bottom w:val="single" w:sz="4" w:space="0" w:color="auto"/>
-            </w:tcBorders>
-            <w:shd w:val="clear" w:color="auto" w:fill="auto"/>
-            <w:tcMar>
-              <w:top w:w="100" w:type="dxa"/>
-              <w:left w:w="100" w:type="dxa"/>
-              <w:bottom w:w="100" w:type="dxa"/>
-              <w:right w:w="100" w:type="dxa"/>
-            </w:tcMar>
-          </w:tcPr>
-          <w:p>
-            <w:pPr>
-              <w:widowControl w:val="0"/>
-              <w:pBdr>
-                <w:top w:val="nil"/>
-                <w:left w:val="nil"/>
-                <w:bottom w:val="nil"/>
-                <w:right w:val="nil"/>
-                <w:between w:val="nil"/>
-              </w:pBdr>
-              <w:spacing w:after="200" w:line="240" w:lineRule="auto"/>
+            <w:shd w:val="clear" w:color="auto" w:fill="auto"/>
+            <w:tcMar>
+              <w:top w:w="100" w:type="dxa"/>
+              <w:left w:w="100" w:type="dxa"/>
+              <w:bottom w:w="100" w:type="dxa"/>
+              <w:right w:w="100" w:type="dxa"/>
+            </w:tcMar>
+          </w:tcPr>
+          <w:p>
+            <w:pPr>
+              <w:widowControl w:val="0"/>
+              <w:pBdr>
+                <w:top w:val="nil"/>
+                <w:left w:val="nil"/>
+                <w:bottom w:val="nil"/>
+                <w:right w:val="nil"/>
+                <w:between w:val="nil"/>
+              </w:pBdr>
+              <w:spacing w:line="240" w:lineRule="auto"/>
               <w:jc w:val="center"/>
               <w:rPr>
                 <w:b/>
@@ -207,29 +172,25 @@
         <w:tc>
           <w:tcPr>
             <w:tcW w:w="1560" w:type="dxa"/>
-            <w:tcBorders>
-              <w:bottom w:val="single" w:sz="4" w:space="0" w:color="auto"/>
-              <w:right w:val="single" w:sz="4" w:space="0" w:color="auto"/>
-            </w:tcBorders>
-            <w:shd w:val="clear" w:color="auto" w:fill="auto"/>
-            <w:tcMar>
-              <w:top w:w="100" w:type="dxa"/>
-              <w:left w:w="100" w:type="dxa"/>
-              <w:bottom w:w="100" w:type="dxa"/>
-              <w:right w:w="100" w:type="dxa"/>
-            </w:tcMar>
-          </w:tcPr>
-          <w:p>
-            <w:pPr>
-              <w:widowControl w:val="0"/>
-              <w:pBdr>
-                <w:top w:val="nil"/>
-                <w:left w:val="nil"/>
-                <w:bottom w:val="nil"/>
-                <w:right w:val="nil"/>
-                <w:between w:val="nil"/>
-              </w:pBdr>
-              <w:spacing w:after="200" w:line="240" w:lineRule="auto"/>
+            <w:shd w:val="clear" w:color="auto" w:fill="auto"/>
+            <w:tcMar>
+              <w:top w:w="100" w:type="dxa"/>
+              <w:left w:w="100" w:type="dxa"/>
+              <w:bottom w:w="100" w:type="dxa"/>
+              <w:right w:w="100" w:type="dxa"/>
+            </w:tcMar>
+          </w:tcPr>
+          <w:p>
+            <w:pPr>
+              <w:widowControl w:val="0"/>
+              <w:pBdr>
+                <w:top w:val="nil"/>
+                <w:left w:val="nil"/>
+                <w:bottom w:val="nil"/>
+                <w:right w:val="nil"/>
+                <w:between w:val="nil"/>
+              </w:pBdr>
+              <w:spacing w:line="240" w:lineRule="auto"/>
               <w:jc w:val="center"/>
               <w:rPr>
                 <w:b/>
@@ -256,29 +217,25 @@
         <w:tc>
           <w:tcPr>
             <w:tcW w:w="1560" w:type="dxa"/>
-            <w:tcBorders>
-              <w:left w:val="single" w:sz="4" w:space="0" w:color="auto"/>
-              <w:bottom w:val="single" w:sz="4" w:space="0" w:color="auto"/>
-            </w:tcBorders>
-            <w:shd w:val="clear" w:color="auto" w:fill="auto"/>
-            <w:tcMar>
-              <w:top w:w="100" w:type="dxa"/>
-              <w:left w:w="100" w:type="dxa"/>
-              <w:bottom w:w="100" w:type="dxa"/>
-              <w:right w:w="100" w:type="dxa"/>
-            </w:tcMar>
-          </w:tcPr>
-          <w:p>
-            <w:pPr>
-              <w:widowControl w:val="0"/>
-              <w:pBdr>
-                <w:top w:val="nil"/>
-                <w:left w:val="nil"/>
-                <w:bottom w:val="nil"/>
-                <w:right w:val="nil"/>
-                <w:between w:val="nil"/>
-              </w:pBdr>
-              <w:spacing w:after="200" w:line="240" w:lineRule="auto"/>
+            <w:shd w:val="clear" w:color="auto" w:fill="auto"/>
+            <w:tcMar>
+              <w:top w:w="100" w:type="dxa"/>
+              <w:left w:w="100" w:type="dxa"/>
+              <w:bottom w:w="100" w:type="dxa"/>
+              <w:right w:w="100" w:type="dxa"/>
+            </w:tcMar>
+          </w:tcPr>
+          <w:p>
+            <w:pPr>
+              <w:widowControl w:val="0"/>
+              <w:pBdr>
+                <w:top w:val="nil"/>
+                <w:left w:val="nil"/>
+                <w:bottom w:val="nil"/>
+                <w:right w:val="nil"/>
+                <w:between w:val="nil"/>
+              </w:pBdr>
+              <w:spacing w:line="240" w:lineRule="auto"/>
               <w:jc w:val="center"/>
               <w:rPr>
                 <w:b/>
@@ -302,9 +259,6 @@
         <w:tc>
           <w:tcPr>
             <w:tcW w:w="1560" w:type="dxa"/>
-            <w:tcBorders>
-              <w:top w:val="single" w:sz="4" w:space="0" w:color="auto"/>
-            </w:tcBorders>
             <w:shd w:val="clear" w:color="auto" w:fill="auto"/>
             <w:tcMar>
               <w:top w:w="100" w:type="dxa"/>
@@ -326,10 +280,6 @@
         <w:tc>
           <w:tcPr>
             <w:tcW w:w="1560" w:type="dxa"/>
-            <w:tcBorders>
-              <w:top w:val="single" w:sz="4" w:space="0" w:color="auto"/>
-              <w:right w:val="single" w:sz="4" w:space="0" w:color="auto"/>
-            </w:tcBorders>
             <w:shd w:val="clear" w:color="auto" w:fill="auto"/>
             <w:tcMar>
               <w:top w:w="100" w:type="dxa"/>
@@ -351,10 +301,6 @@
         <w:tc>
           <w:tcPr>
             <w:tcW w:w="1560" w:type="dxa"/>
-            <w:tcBorders>
-              <w:top w:val="single" w:sz="4" w:space="0" w:color="auto"/>
-              <w:left w:val="single" w:sz="4" w:space="0" w:color="auto"/>
-            </w:tcBorders>
             <w:shd w:val="clear" w:color="auto" w:fill="auto"/>
             <w:tcMar>
               <w:top w:w="100" w:type="dxa"/>
@@ -402,9 +348,6 @@
         <w:tc>
           <w:tcPr>
             <w:tcW w:w="1560" w:type="dxa"/>
-            <w:tcBorders>
-              <w:right w:val="single" w:sz="4" w:space="0" w:color="auto"/>
-            </w:tcBorders>
             <w:shd w:val="clear" w:color="auto" w:fill="auto"/>
             <w:tcMar>
               <w:top w:w="100" w:type="dxa"/>
@@ -426,9 +369,6 @@
         <w:tc>
           <w:tcPr>
             <w:tcW w:w="1560" w:type="dxa"/>
-            <w:tcBorders>
-              <w:left w:val="single" w:sz="4" w:space="0" w:color="auto"/>
-            </w:tcBorders>
             <w:shd w:val="clear" w:color="auto" w:fill="auto"/>
             <w:tcMar>
               <w:top w:w="100" w:type="dxa"/>
@@ -476,9 +416,6 @@
         <w:tc>
           <w:tcPr>
             <w:tcW w:w="1560" w:type="dxa"/>
-            <w:tcBorders>
-              <w:right w:val="single" w:sz="4" w:space="0" w:color="auto"/>
-            </w:tcBorders>
             <w:shd w:val="clear" w:color="auto" w:fill="auto"/>
             <w:tcMar>
               <w:top w:w="100" w:type="dxa"/>
@@ -500,9 +437,6 @@
         <w:tc>
           <w:tcPr>
             <w:tcW w:w="1560" w:type="dxa"/>
-            <w:tcBorders>
-              <w:left w:val="single" w:sz="4" w:space="0" w:color="auto"/>
-            </w:tcBorders>
             <w:shd w:val="clear" w:color="auto" w:fill="auto"/>
             <w:tcMar>
               <w:top w:w="100" w:type="dxa"/>
@@ -550,9 +484,6 @@
         <w:tc>
           <w:tcPr>
             <w:tcW w:w="1560" w:type="dxa"/>
-            <w:tcBorders>
-              <w:right w:val="single" w:sz="4" w:space="0" w:color="auto"/>
-            </w:tcBorders>
             <w:shd w:val="clear" w:color="auto" w:fill="auto"/>
             <w:tcMar>
               <w:top w:w="100" w:type="dxa"/>
@@ -574,9 +505,6 @@
         <w:tc>
           <w:tcPr>
             <w:tcW w:w="1560" w:type="dxa"/>
-            <w:tcBorders>
-              <w:left w:val="single" w:sz="4" w:space="0" w:color="auto"/>
-            </w:tcBorders>
             <w:shd w:val="clear" w:color="auto" w:fill="auto"/>
             <w:tcMar>
               <w:top w:w="100" w:type="dxa"/>
@@ -624,9 +552,6 @@
         <w:tc>
           <w:tcPr>
             <w:tcW w:w="1560" w:type="dxa"/>
-            <w:tcBorders>
-              <w:right w:val="single" w:sz="4" w:space="0" w:color="auto"/>
-            </w:tcBorders>
             <w:shd w:val="clear" w:color="auto" w:fill="auto"/>
             <w:tcMar>
               <w:top w:w="100" w:type="dxa"/>
@@ -648,9 +573,6 @@
         <w:tc>
           <w:tcPr>
             <w:tcW w:w="1560" w:type="dxa"/>
-            <w:tcBorders>
-              <w:left w:val="single" w:sz="4" w:space="0" w:color="auto"/>
-            </w:tcBorders>
             <w:shd w:val="clear" w:color="auto" w:fill="auto"/>
             <w:tcMar>
               <w:top w:w="100" w:type="dxa"/>
@@ -699,9 +621,6 @@
         <w:tc>
           <w:tcPr>
             <w:tcW w:w="1560" w:type="dxa"/>
-            <w:tcBorders>
-              <w:right w:val="single" w:sz="4" w:space="0" w:color="auto"/>
-            </w:tcBorders>
             <w:shd w:val="clear" w:color="auto" w:fill="auto"/>
             <w:tcMar>
               <w:top w:w="100" w:type="dxa"/>
@@ -723,9 +642,6 @@
         <w:tc>
           <w:tcPr>
             <w:tcW w:w="1560" w:type="dxa"/>
-            <w:tcBorders>
-              <w:left w:val="single" w:sz="4" w:space="0" w:color="auto"/>
-            </w:tcBorders>
             <w:shd w:val="clear" w:color="auto" w:fill="auto"/>
             <w:tcMar>
               <w:top w:w="100" w:type="dxa"/>
@@ -774,9 +690,6 @@
         <w:tc>
           <w:tcPr>
             <w:tcW w:w="1560" w:type="dxa"/>
-            <w:tcBorders>
-              <w:right w:val="single" w:sz="4" w:space="0" w:color="auto"/>
-            </w:tcBorders>
             <w:shd w:val="clear" w:color="auto" w:fill="auto"/>
             <w:tcMar>
               <w:top w:w="100" w:type="dxa"/>
@@ -798,9 +711,6 @@
         <w:tc>
           <w:tcPr>
             <w:tcW w:w="1560" w:type="dxa"/>
-            <w:tcBorders>
-              <w:left w:val="single" w:sz="4" w:space="0" w:color="auto"/>
-            </w:tcBorders>
             <w:shd w:val="clear" w:color="auto" w:fill="auto"/>
             <w:tcMar>
               <w:top w:w="100" w:type="dxa"/>
@@ -1595,7 +1505,7 @@
           </mc:Choice>
           <mc:Fallback>
             <w:pict>
-              <v:group w14:anchorId="52D26142" id="Group 1" o:spid="_x0000_s1026" style="position:absolute;margin-left:66pt;margin-top:8.25pt;width:334.5pt;height:309pt;z-index:251658240;mso-position-horizontal-relative:margin;mso-width-relative:margin;mso-height-relative:margin" coordorigin="7531,7996" coordsize="42333,39063" o:gfxdata="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">
+              <v:group w14:anchorId="52D26142" id="Group 1" o:spid="_x0000_s1026" style="position:absolute;margin-left:66pt;margin-top:8.25pt;width:334.5pt;height:309pt;z-index:251658240;mso-position-horizontal-relative:margin;mso-width-relative:margin;mso-height-relative:margin" coordorigin="7531,7996" coordsize="42333,39063" o:gfxdata="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">
                 <v:shapetype id="_x0000_t32" coordsize="21600,21600" o:spt="32" o:oned="t" path="m,l21600,21600e" filled="f">
                   <v:path arrowok="t" fillok="f" o:connecttype="none"/>
                   <o:lock v:ext="edit" shapetype="t"/>
@@ -3030,43 +2940,7 @@
         <w:spacing w:after="200"/>
       </w:pPr>
       <w:r>
-        <w:t>K is a crucial parameter in K</w:t>
-      </w:r>
-      <w:r>
-        <w:t>-</w:t>
-      </w:r>
-      <w:r>
-        <w:t>N</w:t>
-      </w:r>
-      <w:r>
-        <w:t xml:space="preserve">earest </w:t>
-      </w:r>
-      <w:r>
-        <w:t>N</w:t>
-      </w:r>
-      <w:r>
-        <w:t>eighbors</w:t>
-      </w:r>
-      <w:r>
-        <w:t>. A small K (e.g., K=1) can be sensitive to noise, while a large K (e.g., K</w:t>
-      </w:r>
-      <w:r>
-        <w:t xml:space="preserve"> </w:t>
-      </w:r>
-      <w:r>
-        <w:t>=</w:t>
-      </w:r>
-      <w:r>
-        <w:t xml:space="preserve"> </w:t>
-      </w:r>
-      <w:r>
-        <w:t xml:space="preserve">10) </w:t>
-      </w:r>
-      <w:r>
-        <w:t>can</w:t>
-      </w:r>
-      <w:r>
-        <w:t xml:space="preserve"> over-generalize the decision boundary.</w:t>
+        <w:t>K is a crucial parameter in K-Nearest Neighbors. A small K (e.g., K=1) can be sensitive to noise, while a large K (e.g., K = 10) can over-generalize the decision boundary.</w:t>
       </w:r>
     </w:p>
     <w:p>
@@ -3095,10 +2969,7 @@
         <w:spacing w:after="200"/>
       </w:pPr>
       <w:r>
-        <w:t xml:space="preserve">Set K = 5. </w:t>
-      </w:r>
-      <w:r>
-        <w:t>What class does sample (3, 5) belong to?</w:t>
+        <w:t>Set K = 5. What class does sample (3, 5) belong to?</w:t>
       </w:r>
       <w:r>
         <w:br/>
@@ -3210,14 +3081,7 @@
                 <w:sz w:val="26"/>
                 <w:szCs w:val="26"/>
               </w:rPr>
-              <w:t>Euclidean</w:t>
-            </w:r>
-            <w:r>
-              <w:rPr>
-                <w:sz w:val="26"/>
-                <w:szCs w:val="26"/>
-              </w:rPr>
-              <w:t xml:space="preserve"> Distance to (3, 5)</w:t>
+              <w:t>Euclidean Distance to (3, 5)</w:t>
             </w:r>
           </w:p>
         </w:tc>
@@ -4243,50 +4107,6 @@
         </w:tc>
       </w:tr>
     </w:tbl>
-    <w:p>
-      <w:pPr>
-        <w:spacing w:after="200"/>
-      </w:pPr>
-      <w:r>
-        <w:lastRenderedPageBreak/>
-        <w:t xml:space="preserve">KNN </w:t>
-      </w:r>
-      <w:r>
-        <w:t xml:space="preserve">is </w:t>
-      </w:r>
-      <w:r>
-        <w:t xml:space="preserve">considered </w:t>
-      </w:r>
-      <w:r>
-        <w:t xml:space="preserve">a lazy learning algorithm, meaning it does not explicitly train a model. Instead, it stores all </w:t>
-      </w:r>
-      <w:r>
-        <w:t xml:space="preserve">of the </w:t>
-      </w:r>
-      <w:r>
-        <w:t xml:space="preserve">training data and classifies new points </w:t>
-      </w:r>
-      <w:r>
-        <w:t xml:space="preserve">at runtime, </w:t>
-      </w:r>
-      <w:r>
-        <w:t>when needed.</w:t>
-      </w:r>
-      <w:r>
-        <w:t xml:space="preserve"> </w:t>
-      </w:r>
-      <w:r>
-        <w:t>It requires no training, meaning it is easy to implement. However, it has some downsides:</w:t>
-      </w:r>
-    </w:p>
-    <w:p>
-      <w:pPr>
-        <w:spacing w:after="200"/>
-      </w:pPr>
-      <w:r>
-        <w:t>Think through the implications of KNN’s lazy algorithm.</w:t>
-      </w:r>
-    </w:p>
     <w:p>
       <w:pPr>
         <w:pStyle w:val="ListParagraph"/>
@@ -4297,7 +4117,7 @@
         <w:spacing w:after="200"/>
       </w:pPr>
       <w:r>
-        <w:t>What are the advantages of KNN?</w:t>
+        <w:t>Did using Euclidean Distance change how the new sample point (3, 5) was classified?</w:t>
       </w:r>
       <w:r>
         <w:br/>
@@ -4305,17 +4125,45 @@
       <w:r>
         <w:br/>
       </w:r>
-      <w:r>
-        <w:br/>
-      </w:r>
-      <w:r>
-        <w:br/>
-      </w:r>
-      <w:r>
-        <w:br/>
-      </w:r>
-      <w:r>
-        <w:br/>
+    </w:p>
+    <w:p>
+      <w:pPr>
+        <w:spacing w:after="200"/>
+      </w:pPr>
+      <w:r>
+        <w:t xml:space="preserve">KNN </w:t>
+      </w:r>
+      <w:r>
+        <w:t xml:space="preserve">is </w:t>
+      </w:r>
+      <w:r>
+        <w:t xml:space="preserve">considered </w:t>
+      </w:r>
+      <w:r>
+        <w:t xml:space="preserve">a lazy learning algorithm, meaning it does not explicitly train a model. Instead, it stores all </w:t>
+      </w:r>
+      <w:r>
+        <w:t xml:space="preserve">of the </w:t>
+      </w:r>
+      <w:r>
+        <w:t xml:space="preserve">training data and classifies new points </w:t>
+      </w:r>
+      <w:r>
+        <w:t xml:space="preserve">at runtime, </w:t>
+      </w:r>
+      <w:r>
+        <w:t>when needed.</w:t>
+      </w:r>
+      <w:r>
+        <w:t xml:space="preserve"> It requires no training, meaning it is easy to implement. However, it has some downsides:</w:t>
+      </w:r>
+    </w:p>
+    <w:p>
+      <w:pPr>
+        <w:spacing w:after="200"/>
+      </w:pPr>
+      <w:r>
+        <w:t>Think through the implications of KNN’s lazy algorithm.</w:t>
       </w:r>
     </w:p>
     <w:p>
@@ -4328,46 +4176,7 @@
         <w:spacing w:after="200"/>
       </w:pPr>
       <w:r>
-        <w:t>What are some downsides of KNN?</w:t>
-      </w:r>
-    </w:p>
-    <w:p>
-      <w:pPr>
-        <w:spacing w:after="200"/>
-      </w:pPr>
-    </w:p>
-    <w:p>
-      <w:pPr>
-        <w:spacing w:after="200"/>
-      </w:pPr>
-    </w:p>
-    <w:p>
-      <w:pPr>
-        <w:spacing w:after="200"/>
-      </w:pPr>
-    </w:p>
-    <w:p>
-      <w:r>
-        <w:t>Let’s start thinking about how we might implement KNN in code. C</w:t>
-      </w:r>
-      <w:r>
-        <w:t>onsider a class-based design</w:t>
-      </w:r>
-      <w:r>
-        <w:t>.</w:t>
-      </w:r>
-    </w:p>
-    <w:p/>
-    <w:p>
-      <w:pPr>
-        <w:pStyle w:val="ListParagraph"/>
-        <w:numPr>
-          <w:ilvl w:val="0"/>
-          <w:numId w:val="2"/>
-        </w:numPr>
-      </w:pPr>
-      <w:r>
-        <w:t>What data would you need to store inside of the class?</w:t>
+        <w:t>What are the advantages of KNN?</w:t>
       </w:r>
       <w:r>
         <w:br/>
@@ -4387,764 +4196,6 @@
       <w:r>
         <w:br/>
       </w:r>
-      <w:r>
-        <w:br/>
-      </w:r>
-      <w:r>
-        <w:br/>
-      </w:r>
-      <w:r>
-        <w:br/>
-      </w:r>
-      <w:r>
-        <w:br/>
-      </w:r>
-      <w:r>
-        <w:br/>
-      </w:r>
-    </w:p>
-    <w:p>
-      <w:pPr>
-        <w:pStyle w:val="ListParagraph"/>
-        <w:numPr>
-          <w:ilvl w:val="0"/>
-          <w:numId w:val="2"/>
-        </w:numPr>
-      </w:pPr>
-      <w:r>
-        <w:t>Identify the main functions that you would implement.</w:t>
-      </w:r>
-      <w:r>
-        <w:br/>
-      </w:r>
-      <w:r>
-        <w:br/>
-      </w:r>
-      <w:r>
-        <w:br/>
-      </w:r>
-      <w:r>
-        <w:br/>
-      </w:r>
-      <w:r>
-        <w:br/>
-      </w:r>
-      <w:r>
-        <w:br/>
-      </w:r>
-      <w:r>
-        <w:br/>
-      </w:r>
-      <w:r>
-        <w:br/>
-      </w:r>
-      <w:r>
-        <w:br/>
-      </w:r>
-      <w:r>
-        <w:br/>
-      </w:r>
-    </w:p>
-    <w:p>
-      <w:pPr>
-        <w:pStyle w:val="ListParagraph"/>
-        <w:numPr>
-          <w:ilvl w:val="0"/>
-          <w:numId w:val="2"/>
-        </w:numPr>
-      </w:pPr>
-      <w:r>
-        <w:lastRenderedPageBreak/>
-        <w:t>Write some pseudocode outlining how these functions interact to classify a new sample.</w:t>
-      </w:r>
-    </w:p>
-    <w:p>
-      <w:r>
-        <w:br w:type="page"/>
-      </w:r>
-    </w:p>
-    <w:p>
-      <w:pPr>
-        <w:spacing w:after="200"/>
-      </w:pPr>
-      <w:r>
-        <w:lastRenderedPageBreak/>
-        <w:t>Here is some AI generated pseudocode.</w:t>
-      </w:r>
-    </w:p>
-    <w:p>
-      <w:pPr>
-        <w:spacing w:after="200"/>
-        <w:rPr>
-          <w:rFonts w:ascii="Courier New" w:hAnsi="Courier New" w:cs="Courier New"/>
-          <w:sz w:val="24"/>
-          <w:szCs w:val="24"/>
-        </w:rPr>
-      </w:pPr>
-      <w:r>
-        <w:rPr>
-          <w:rFonts w:ascii="Courier New" w:hAnsi="Courier New" w:cs="Courier New"/>
-          <w:b/>
-          <w:bCs/>
-          <w:sz w:val="24"/>
-          <w:szCs w:val="24"/>
-        </w:rPr>
-        <w:t>class</w:t>
-      </w:r>
-      <w:r>
-        <w:rPr>
-          <w:rFonts w:ascii="Courier New" w:hAnsi="Courier New" w:cs="Courier New"/>
-          <w:sz w:val="24"/>
-          <w:szCs w:val="24"/>
-        </w:rPr>
-        <w:t xml:space="preserve"> </w:t>
-      </w:r>
-      <w:r>
-        <w:rPr>
-          <w:rFonts w:ascii="Courier New" w:hAnsi="Courier New" w:cs="Courier New"/>
-          <w:b/>
-          <w:bCs/>
-          <w:color w:val="5F497A" w:themeColor="accent4" w:themeShade="BF"/>
-          <w:sz w:val="24"/>
-          <w:szCs w:val="24"/>
-        </w:rPr>
-        <w:t>KNN</w:t>
-      </w:r>
-      <w:r>
-        <w:rPr>
-          <w:rFonts w:ascii="Courier New" w:hAnsi="Courier New" w:cs="Courier New"/>
-          <w:sz w:val="24"/>
-          <w:szCs w:val="24"/>
-        </w:rPr>
-        <w:t>:</w:t>
-      </w:r>
-    </w:p>
-    <w:p>
-      <w:pPr>
-        <w:spacing w:after="200"/>
-        <w:rPr>
-          <w:rFonts w:ascii="Courier New" w:hAnsi="Courier New" w:cs="Courier New"/>
-          <w:sz w:val="24"/>
-          <w:szCs w:val="24"/>
-        </w:rPr>
-      </w:pPr>
-      <w:r>
-        <w:rPr>
-          <w:rFonts w:ascii="Courier New" w:hAnsi="Courier New" w:cs="Courier New"/>
-          <w:sz w:val="24"/>
-          <w:szCs w:val="24"/>
-        </w:rPr>
-        <w:t xml:space="preserve">    </w:t>
-      </w:r>
-      <w:r>
-        <w:rPr>
-          <w:rFonts w:ascii="Courier New" w:hAnsi="Courier New" w:cs="Courier New"/>
-          <w:b/>
-          <w:bCs/>
-          <w:sz w:val="24"/>
-          <w:szCs w:val="24"/>
-        </w:rPr>
-        <w:t>def</w:t>
-      </w:r>
-      <w:r>
-        <w:rPr>
-          <w:rFonts w:ascii="Courier New" w:hAnsi="Courier New" w:cs="Courier New"/>
-          <w:sz w:val="24"/>
-          <w:szCs w:val="24"/>
-        </w:rPr>
-        <w:t xml:space="preserve"> </w:t>
-      </w:r>
-      <w:r>
-        <w:rPr>
-          <w:rFonts w:ascii="Courier New" w:hAnsi="Courier New" w:cs="Courier New"/>
-          <w:b/>
-          <w:bCs/>
-          <w:color w:val="1F497D" w:themeColor="text2"/>
-          <w:sz w:val="24"/>
-          <w:szCs w:val="24"/>
-        </w:rPr>
-        <w:t>__</w:t>
-      </w:r>
-      <w:proofErr w:type="spellStart"/>
-      <w:r>
-        <w:rPr>
-          <w:rFonts w:ascii="Courier New" w:hAnsi="Courier New" w:cs="Courier New"/>
-          <w:b/>
-          <w:bCs/>
-          <w:color w:val="1F497D" w:themeColor="text2"/>
-          <w:sz w:val="24"/>
-          <w:szCs w:val="24"/>
-        </w:rPr>
-        <w:t>init</w:t>
-      </w:r>
-      <w:proofErr w:type="spellEnd"/>
-      <w:r>
-        <w:rPr>
-          <w:rFonts w:ascii="Courier New" w:hAnsi="Courier New" w:cs="Courier New"/>
-          <w:b/>
-          <w:bCs/>
-          <w:color w:val="1F497D" w:themeColor="text2"/>
-          <w:sz w:val="24"/>
-          <w:szCs w:val="24"/>
-        </w:rPr>
-        <w:t>__</w:t>
-      </w:r>
-      <w:r>
-        <w:rPr>
-          <w:rFonts w:ascii="Courier New" w:hAnsi="Courier New" w:cs="Courier New"/>
-          <w:sz w:val="24"/>
-          <w:szCs w:val="24"/>
-        </w:rPr>
-        <w:t>(self, k):</w:t>
-      </w:r>
-      <w:r>
-        <w:rPr>
-          <w:rFonts w:ascii="Courier New" w:hAnsi="Courier New" w:cs="Courier New"/>
-          <w:sz w:val="24"/>
-          <w:szCs w:val="24"/>
-        </w:rPr>
-        <w:br/>
-      </w:r>
-      <w:r>
-        <w:rPr>
-          <w:rFonts w:ascii="Courier New" w:hAnsi="Courier New" w:cs="Courier New"/>
-          <w:sz w:val="24"/>
-          <w:szCs w:val="24"/>
-        </w:rPr>
-        <w:t xml:space="preserve">        </w:t>
-      </w:r>
-      <w:proofErr w:type="spellStart"/>
-      <w:r>
-        <w:rPr>
-          <w:rFonts w:ascii="Courier New" w:hAnsi="Courier New" w:cs="Courier New"/>
-          <w:sz w:val="24"/>
-          <w:szCs w:val="24"/>
-        </w:rPr>
-        <w:t>self.k</w:t>
-      </w:r>
-      <w:proofErr w:type="spellEnd"/>
-      <w:r>
-        <w:rPr>
-          <w:rFonts w:ascii="Courier New" w:hAnsi="Courier New" w:cs="Courier New"/>
-          <w:sz w:val="24"/>
-          <w:szCs w:val="24"/>
-        </w:rPr>
-        <w:t xml:space="preserve"> = k</w:t>
-      </w:r>
-      <w:r>
-        <w:rPr>
-          <w:rFonts w:ascii="Courier New" w:hAnsi="Courier New" w:cs="Courier New"/>
-          <w:sz w:val="24"/>
-          <w:szCs w:val="24"/>
-        </w:rPr>
-        <w:br/>
-      </w:r>
-      <w:r>
-        <w:rPr>
-          <w:rFonts w:ascii="Courier New" w:hAnsi="Courier New" w:cs="Courier New"/>
-          <w:sz w:val="24"/>
-          <w:szCs w:val="24"/>
-        </w:rPr>
-        <w:t xml:space="preserve">        </w:t>
-      </w:r>
-      <w:proofErr w:type="spellStart"/>
-      <w:r>
-        <w:rPr>
-          <w:rFonts w:ascii="Courier New" w:hAnsi="Courier New" w:cs="Courier New"/>
-          <w:sz w:val="24"/>
-          <w:szCs w:val="24"/>
-        </w:rPr>
-        <w:t>self.data</w:t>
-      </w:r>
-      <w:proofErr w:type="spellEnd"/>
-      <w:r>
-        <w:rPr>
-          <w:rFonts w:ascii="Courier New" w:hAnsi="Courier New" w:cs="Courier New"/>
-          <w:sz w:val="24"/>
-          <w:szCs w:val="24"/>
-        </w:rPr>
-        <w:t xml:space="preserve"> = []    </w:t>
-      </w:r>
-    </w:p>
-    <w:p>
-      <w:pPr>
-        <w:spacing w:after="200"/>
-        <w:rPr>
-          <w:rFonts w:ascii="Courier New" w:hAnsi="Courier New" w:cs="Courier New"/>
-          <w:sz w:val="24"/>
-          <w:szCs w:val="24"/>
-        </w:rPr>
-      </w:pPr>
-      <w:r>
-        <w:rPr>
-          <w:rFonts w:ascii="Courier New" w:hAnsi="Courier New" w:cs="Courier New"/>
-          <w:sz w:val="24"/>
-          <w:szCs w:val="24"/>
-        </w:rPr>
-        <w:t xml:space="preserve">    </w:t>
-      </w:r>
-      <w:r>
-        <w:rPr>
-          <w:rFonts w:ascii="Courier New" w:hAnsi="Courier New" w:cs="Courier New"/>
-          <w:b/>
-          <w:bCs/>
-          <w:sz w:val="24"/>
-          <w:szCs w:val="24"/>
-        </w:rPr>
-        <w:t>def</w:t>
-      </w:r>
-      <w:r>
-        <w:rPr>
-          <w:rFonts w:ascii="Courier New" w:hAnsi="Courier New" w:cs="Courier New"/>
-          <w:sz w:val="24"/>
-          <w:szCs w:val="24"/>
-        </w:rPr>
-        <w:t xml:space="preserve"> </w:t>
-      </w:r>
-      <w:r>
-        <w:rPr>
-          <w:rFonts w:ascii="Courier New" w:hAnsi="Courier New" w:cs="Courier New"/>
-          <w:b/>
-          <w:bCs/>
-          <w:color w:val="1F497D" w:themeColor="text2"/>
-          <w:sz w:val="24"/>
-          <w:szCs w:val="24"/>
-        </w:rPr>
-        <w:t>fit</w:t>
-      </w:r>
-      <w:r>
-        <w:rPr>
-          <w:rFonts w:ascii="Courier New" w:hAnsi="Courier New" w:cs="Courier New"/>
-          <w:sz w:val="24"/>
-          <w:szCs w:val="24"/>
-        </w:rPr>
-        <w:t>(self, X, y):</w:t>
-      </w:r>
-      <w:r>
-        <w:rPr>
-          <w:rFonts w:ascii="Courier New" w:hAnsi="Courier New" w:cs="Courier New"/>
-          <w:sz w:val="24"/>
-          <w:szCs w:val="24"/>
-        </w:rPr>
-        <w:br/>
-      </w:r>
-      <w:r>
-        <w:rPr>
-          <w:rFonts w:ascii="Courier New" w:hAnsi="Courier New" w:cs="Courier New"/>
-          <w:sz w:val="24"/>
-          <w:szCs w:val="24"/>
-        </w:rPr>
-        <w:t xml:space="preserve">        """</w:t>
-      </w:r>
-      <w:r>
-        <w:rPr>
-          <w:rFonts w:ascii="Courier New" w:hAnsi="Courier New" w:cs="Courier New"/>
-          <w:sz w:val="24"/>
-          <w:szCs w:val="24"/>
-        </w:rPr>
-        <w:t xml:space="preserve"> </w:t>
-      </w:r>
-      <w:r>
-        <w:rPr>
-          <w:rFonts w:ascii="Courier New" w:hAnsi="Courier New" w:cs="Courier New"/>
-          <w:sz w:val="24"/>
-          <w:szCs w:val="24"/>
-        </w:rPr>
-        <w:t>Store training data.</w:t>
-      </w:r>
-      <w:r>
-        <w:rPr>
-          <w:rFonts w:ascii="Courier New" w:hAnsi="Courier New" w:cs="Courier New"/>
-          <w:sz w:val="24"/>
-          <w:szCs w:val="24"/>
-        </w:rPr>
-        <w:t xml:space="preserve"> </w:t>
-      </w:r>
-      <w:r>
-        <w:rPr>
-          <w:rFonts w:ascii="Courier New" w:hAnsi="Courier New" w:cs="Courier New"/>
-          <w:sz w:val="24"/>
-          <w:szCs w:val="24"/>
-        </w:rPr>
-        <w:t>"""</w:t>
-      </w:r>
-      <w:r>
-        <w:rPr>
-          <w:rFonts w:ascii="Courier New" w:hAnsi="Courier New" w:cs="Courier New"/>
-          <w:sz w:val="24"/>
-          <w:szCs w:val="24"/>
-        </w:rPr>
-        <w:br/>
-      </w:r>
-      <w:r>
-        <w:rPr>
-          <w:rFonts w:ascii="Courier New" w:hAnsi="Courier New" w:cs="Courier New"/>
-          <w:sz w:val="24"/>
-          <w:szCs w:val="24"/>
-        </w:rPr>
-        <w:t xml:space="preserve">        </w:t>
-      </w:r>
-      <w:proofErr w:type="spellStart"/>
-      <w:r>
-        <w:rPr>
-          <w:rFonts w:ascii="Courier New" w:hAnsi="Courier New" w:cs="Courier New"/>
-          <w:sz w:val="24"/>
-          <w:szCs w:val="24"/>
-        </w:rPr>
-        <w:t>self.data</w:t>
-      </w:r>
-      <w:proofErr w:type="spellEnd"/>
-      <w:r>
-        <w:rPr>
-          <w:rFonts w:ascii="Courier New" w:hAnsi="Courier New" w:cs="Courier New"/>
-          <w:sz w:val="24"/>
-          <w:szCs w:val="24"/>
-        </w:rPr>
-        <w:t xml:space="preserve"> = list(zip(X, y))</w:t>
-      </w:r>
-    </w:p>
-    <w:p>
-      <w:pPr>
-        <w:spacing w:after="200"/>
-        <w:rPr>
-          <w:rFonts w:ascii="Courier New" w:hAnsi="Courier New" w:cs="Courier New"/>
-          <w:sz w:val="24"/>
-          <w:szCs w:val="24"/>
-        </w:rPr>
-      </w:pPr>
-      <w:r>
-        <w:rPr>
-          <w:rFonts w:ascii="Courier New" w:hAnsi="Courier New" w:cs="Courier New"/>
-          <w:sz w:val="24"/>
-          <w:szCs w:val="24"/>
-        </w:rPr>
-        <w:t xml:space="preserve">    </w:t>
-      </w:r>
-      <w:r>
-        <w:rPr>
-          <w:rFonts w:ascii="Courier New" w:hAnsi="Courier New" w:cs="Courier New"/>
-          <w:b/>
-          <w:bCs/>
-          <w:sz w:val="24"/>
-          <w:szCs w:val="24"/>
-        </w:rPr>
-        <w:t>def</w:t>
-      </w:r>
-      <w:r>
-        <w:rPr>
-          <w:rFonts w:ascii="Courier New" w:hAnsi="Courier New" w:cs="Courier New"/>
-          <w:sz w:val="24"/>
-          <w:szCs w:val="24"/>
-        </w:rPr>
-        <w:t xml:space="preserve"> </w:t>
-      </w:r>
-      <w:r>
-        <w:rPr>
-          <w:rFonts w:ascii="Courier New" w:hAnsi="Courier New" w:cs="Courier New"/>
-          <w:b/>
-          <w:bCs/>
-          <w:color w:val="1F497D" w:themeColor="text2"/>
-          <w:sz w:val="24"/>
-          <w:szCs w:val="24"/>
-        </w:rPr>
-        <w:t>predict</w:t>
-      </w:r>
-      <w:r>
-        <w:rPr>
-          <w:rFonts w:ascii="Courier New" w:hAnsi="Courier New" w:cs="Courier New"/>
-          <w:sz w:val="24"/>
-          <w:szCs w:val="24"/>
-        </w:rPr>
-        <w:t>(self, sample):</w:t>
-      </w:r>
-      <w:r>
-        <w:rPr>
-          <w:rFonts w:ascii="Courier New" w:hAnsi="Courier New" w:cs="Courier New"/>
-          <w:sz w:val="24"/>
-          <w:szCs w:val="24"/>
-        </w:rPr>
-        <w:br/>
-      </w:r>
-      <w:r>
-        <w:rPr>
-          <w:rFonts w:ascii="Courier New" w:hAnsi="Courier New" w:cs="Courier New"/>
-          <w:sz w:val="24"/>
-          <w:szCs w:val="24"/>
-        </w:rPr>
-        <w:t xml:space="preserve">        """</w:t>
-      </w:r>
-      <w:r>
-        <w:rPr>
-          <w:rFonts w:ascii="Courier New" w:hAnsi="Courier New" w:cs="Courier New"/>
-          <w:sz w:val="24"/>
-          <w:szCs w:val="24"/>
-        </w:rPr>
-        <w:t xml:space="preserve"> </w:t>
-      </w:r>
-      <w:r>
-        <w:rPr>
-          <w:rFonts w:ascii="Courier New" w:hAnsi="Courier New" w:cs="Courier New"/>
-          <w:sz w:val="24"/>
-          <w:szCs w:val="24"/>
-        </w:rPr>
-        <w:t>Find the k-nearest neighbors and assign a label</w:t>
-      </w:r>
-      <w:r>
-        <w:rPr>
-          <w:rFonts w:ascii="Courier New" w:hAnsi="Courier New" w:cs="Courier New"/>
-          <w:sz w:val="24"/>
-          <w:szCs w:val="24"/>
-        </w:rPr>
-        <w:br/>
-        <w:t xml:space="preserve">            </w:t>
-      </w:r>
-      <w:r>
-        <w:rPr>
-          <w:rFonts w:ascii="Courier New" w:hAnsi="Courier New" w:cs="Courier New"/>
-          <w:sz w:val="24"/>
-          <w:szCs w:val="24"/>
-        </w:rPr>
-        <w:t>based</w:t>
-      </w:r>
-      <w:r>
-        <w:rPr>
-          <w:rFonts w:ascii="Courier New" w:hAnsi="Courier New" w:cs="Courier New"/>
-          <w:sz w:val="24"/>
-          <w:szCs w:val="24"/>
-        </w:rPr>
-        <w:t xml:space="preserve"> </w:t>
-      </w:r>
-      <w:r>
-        <w:rPr>
-          <w:rFonts w:ascii="Courier New" w:hAnsi="Courier New" w:cs="Courier New"/>
-          <w:sz w:val="24"/>
-          <w:szCs w:val="24"/>
-        </w:rPr>
-        <w:t>on majority vote.</w:t>
-      </w:r>
-      <w:r>
-        <w:rPr>
-          <w:rFonts w:ascii="Courier New" w:hAnsi="Courier New" w:cs="Courier New"/>
-          <w:sz w:val="24"/>
-          <w:szCs w:val="24"/>
-        </w:rPr>
-        <w:t xml:space="preserve"> </w:t>
-      </w:r>
-      <w:r>
-        <w:rPr>
-          <w:rFonts w:ascii="Courier New" w:hAnsi="Courier New" w:cs="Courier New"/>
-          <w:sz w:val="24"/>
-          <w:szCs w:val="24"/>
-        </w:rPr>
-        <w:t>"""</w:t>
-      </w:r>
-      <w:r>
-        <w:rPr>
-          <w:rFonts w:ascii="Courier New" w:hAnsi="Courier New" w:cs="Courier New"/>
-          <w:sz w:val="24"/>
-          <w:szCs w:val="24"/>
-        </w:rPr>
-        <w:br/>
-      </w:r>
-      <w:r>
-        <w:rPr>
-          <w:rFonts w:ascii="Courier New" w:hAnsi="Courier New" w:cs="Courier New"/>
-          <w:sz w:val="24"/>
-          <w:szCs w:val="24"/>
-        </w:rPr>
-        <w:t xml:space="preserve">        distances = [(</w:t>
-      </w:r>
-      <w:proofErr w:type="spellStart"/>
-      <w:r>
-        <w:rPr>
-          <w:rFonts w:ascii="Courier New" w:hAnsi="Courier New" w:cs="Courier New"/>
-          <w:b/>
-          <w:bCs/>
-          <w:color w:val="1F497D" w:themeColor="text2"/>
-          <w:sz w:val="24"/>
-          <w:szCs w:val="24"/>
-        </w:rPr>
-        <w:t>euclidean_distance</w:t>
-      </w:r>
-      <w:proofErr w:type="spellEnd"/>
-      <w:r>
-        <w:rPr>
-          <w:rFonts w:ascii="Courier New" w:hAnsi="Courier New" w:cs="Courier New"/>
-          <w:sz w:val="24"/>
-          <w:szCs w:val="24"/>
-        </w:rPr>
-        <w:t>(sample, point), label)</w:t>
-      </w:r>
-      <w:r>
-        <w:rPr>
-          <w:rFonts w:ascii="Courier New" w:hAnsi="Courier New" w:cs="Courier New"/>
-          <w:sz w:val="24"/>
-          <w:szCs w:val="24"/>
-        </w:rPr>
-        <w:br/>
-        <w:t xml:space="preserve">                     </w:t>
-      </w:r>
-      <w:r>
-        <w:rPr>
-          <w:rFonts w:ascii="Courier New" w:hAnsi="Courier New" w:cs="Courier New"/>
-          <w:sz w:val="24"/>
-          <w:szCs w:val="24"/>
-        </w:rPr>
-        <w:t xml:space="preserve">for point, label in </w:t>
-      </w:r>
-      <w:proofErr w:type="spellStart"/>
-      <w:r>
-        <w:rPr>
-          <w:rFonts w:ascii="Courier New" w:hAnsi="Courier New" w:cs="Courier New"/>
-          <w:sz w:val="24"/>
-          <w:szCs w:val="24"/>
-        </w:rPr>
-        <w:t>self.data</w:t>
-      </w:r>
-      <w:proofErr w:type="spellEnd"/>
-      <w:r>
-        <w:rPr>
-          <w:rFonts w:ascii="Courier New" w:hAnsi="Courier New" w:cs="Courier New"/>
-          <w:sz w:val="24"/>
-          <w:szCs w:val="24"/>
-        </w:rPr>
-        <w:t>]</w:t>
-      </w:r>
-      <w:r>
-        <w:rPr>
-          <w:rFonts w:ascii="Courier New" w:hAnsi="Courier New" w:cs="Courier New"/>
-          <w:sz w:val="24"/>
-          <w:szCs w:val="24"/>
-        </w:rPr>
-        <w:br/>
-      </w:r>
-      <w:r>
-        <w:rPr>
-          <w:rFonts w:ascii="Courier New" w:hAnsi="Courier New" w:cs="Courier New"/>
-          <w:sz w:val="24"/>
-          <w:szCs w:val="24"/>
-        </w:rPr>
-        <w:t xml:space="preserve">        </w:t>
-      </w:r>
-      <w:proofErr w:type="spellStart"/>
-      <w:r>
-        <w:rPr>
-          <w:rFonts w:ascii="Courier New" w:hAnsi="Courier New" w:cs="Courier New"/>
-          <w:sz w:val="24"/>
-          <w:szCs w:val="24"/>
-        </w:rPr>
-        <w:t>distances.sort</w:t>
-      </w:r>
-      <w:proofErr w:type="spellEnd"/>
-      <w:r>
-        <w:rPr>
-          <w:rFonts w:ascii="Courier New" w:hAnsi="Courier New" w:cs="Courier New"/>
-          <w:sz w:val="24"/>
-          <w:szCs w:val="24"/>
-        </w:rPr>
-        <w:t>()</w:t>
-      </w:r>
-      <w:r>
-        <w:rPr>
-          <w:rFonts w:ascii="Courier New" w:hAnsi="Courier New" w:cs="Courier New"/>
-          <w:sz w:val="24"/>
-          <w:szCs w:val="24"/>
-        </w:rPr>
-        <w:br/>
-      </w:r>
-      <w:r>
-        <w:rPr>
-          <w:rFonts w:ascii="Courier New" w:hAnsi="Courier New" w:cs="Courier New"/>
-          <w:sz w:val="24"/>
-          <w:szCs w:val="24"/>
-        </w:rPr>
-        <w:t xml:space="preserve">        neighbors = distances[:</w:t>
-      </w:r>
-      <w:proofErr w:type="spellStart"/>
-      <w:r>
-        <w:rPr>
-          <w:rFonts w:ascii="Courier New" w:hAnsi="Courier New" w:cs="Courier New"/>
-          <w:sz w:val="24"/>
-          <w:szCs w:val="24"/>
-        </w:rPr>
-        <w:t>self.k</w:t>
-      </w:r>
-      <w:proofErr w:type="spellEnd"/>
-      <w:r>
-        <w:rPr>
-          <w:rFonts w:ascii="Courier New" w:hAnsi="Courier New" w:cs="Courier New"/>
-          <w:sz w:val="24"/>
-          <w:szCs w:val="24"/>
-        </w:rPr>
-        <w:t>]</w:t>
-      </w:r>
-      <w:r>
-        <w:rPr>
-          <w:rFonts w:ascii="Courier New" w:hAnsi="Courier New" w:cs="Courier New"/>
-          <w:sz w:val="24"/>
-          <w:szCs w:val="24"/>
-        </w:rPr>
-        <w:br/>
-      </w:r>
-      <w:r>
-        <w:rPr>
-          <w:rFonts w:ascii="Courier New" w:hAnsi="Courier New" w:cs="Courier New"/>
-          <w:sz w:val="24"/>
-          <w:szCs w:val="24"/>
-        </w:rPr>
-        <w:t xml:space="preserve">        </w:t>
-      </w:r>
-      <w:r>
-        <w:rPr>
-          <w:rFonts w:ascii="Courier New" w:hAnsi="Courier New" w:cs="Courier New"/>
-          <w:b/>
-          <w:bCs/>
-          <w:color w:val="943634" w:themeColor="accent2" w:themeShade="BF"/>
-          <w:sz w:val="24"/>
-          <w:szCs w:val="24"/>
-        </w:rPr>
-        <w:t>return</w:t>
-      </w:r>
-      <w:r>
-        <w:rPr>
-          <w:rFonts w:ascii="Courier New" w:hAnsi="Courier New" w:cs="Courier New"/>
-          <w:color w:val="943634" w:themeColor="accent2" w:themeShade="BF"/>
-          <w:sz w:val="24"/>
-          <w:szCs w:val="24"/>
-        </w:rPr>
-        <w:t xml:space="preserve"> </w:t>
-      </w:r>
-      <w:proofErr w:type="spellStart"/>
-      <w:r>
-        <w:rPr>
-          <w:rFonts w:ascii="Courier New" w:hAnsi="Courier New" w:cs="Courier New"/>
-          <w:b/>
-          <w:bCs/>
-          <w:color w:val="1F497D" w:themeColor="text2"/>
-          <w:sz w:val="24"/>
-          <w:szCs w:val="24"/>
-        </w:rPr>
-        <w:t>majority_vote</w:t>
-      </w:r>
-      <w:proofErr w:type="spellEnd"/>
-      <w:r>
-        <w:rPr>
-          <w:rFonts w:ascii="Courier New" w:hAnsi="Courier New" w:cs="Courier New"/>
-          <w:sz w:val="24"/>
-          <w:szCs w:val="24"/>
-        </w:rPr>
-        <w:t>(neighbors)</w:t>
-      </w:r>
-    </w:p>
-    <w:p>
-      <w:pPr>
-        <w:spacing w:after="200"/>
-        <w:rPr>
-          <w:rFonts w:ascii="Courier New" w:hAnsi="Courier New" w:cs="Courier New"/>
-          <w:sz w:val="24"/>
-          <w:szCs w:val="24"/>
-        </w:rPr>
-      </w:pPr>
     </w:p>
     <w:p>
       <w:pPr>
@@ -5156,13 +4207,852 @@
         <w:spacing w:after="200"/>
       </w:pPr>
       <w:r>
-        <w:t xml:space="preserve">How would you change this implementation to </w:t>
-      </w:r>
-      <w:r>
-        <w:t>work</w:t>
-      </w:r>
-      <w:r>
-        <w:t xml:space="preserve"> faster with large datasets?</w:t>
+        <w:t>What are some downsides of KNN?</w:t>
+      </w:r>
+    </w:p>
+    <w:p>
+      <w:pPr>
+        <w:spacing w:after="200"/>
+      </w:pPr>
+    </w:p>
+    <w:p>
+      <w:pPr>
+        <w:spacing w:after="200"/>
+      </w:pPr>
+    </w:p>
+    <w:p>
+      <w:pPr>
+        <w:spacing w:after="200"/>
+      </w:pPr>
+    </w:p>
+    <w:p>
+      <w:r>
+        <w:t>Let’s start thinking about how we might implement KNN in code. C</w:t>
+      </w:r>
+      <w:r>
+        <w:t>onsider a class-based design</w:t>
+      </w:r>
+      <w:r>
+        <w:t>.</w:t>
+      </w:r>
+    </w:p>
+    <w:p/>
+    <w:p>
+      <w:pPr>
+        <w:pStyle w:val="ListParagraph"/>
+        <w:numPr>
+          <w:ilvl w:val="0"/>
+          <w:numId w:val="2"/>
+        </w:numPr>
+      </w:pPr>
+      <w:r>
+        <w:t>What data would you need to stor</w:t>
+      </w:r>
+      <w:r>
+        <w:t>e inside of the class?</w:t>
+      </w:r>
+      <w:r>
+        <w:br/>
+      </w:r>
+      <w:r>
+        <w:br/>
+      </w:r>
+      <w:r>
+        <w:br/>
+      </w:r>
+      <w:r>
+        <w:br/>
+      </w:r>
+      <w:r>
+        <w:br/>
+      </w:r>
+      <w:r>
+        <w:br/>
+      </w:r>
+      <w:r>
+        <w:br/>
+      </w:r>
+      <w:r>
+        <w:br/>
+      </w:r>
+    </w:p>
+    <w:p>
+      <w:pPr>
+        <w:pStyle w:val="ListParagraph"/>
+        <w:numPr>
+          <w:ilvl w:val="0"/>
+          <w:numId w:val="2"/>
+        </w:numPr>
+      </w:pPr>
+      <w:r>
+        <w:t>Identify the main functions that you would implement.</w:t>
+      </w:r>
+      <w:r>
+        <w:br/>
+      </w:r>
+      <w:r>
+        <w:br/>
+      </w:r>
+      <w:r>
+        <w:br/>
+      </w:r>
+      <w:r>
+        <w:br/>
+      </w:r>
+      <w:r>
+        <w:br/>
+      </w:r>
+      <w:r>
+        <w:br/>
+      </w:r>
+      <w:r>
+        <w:br/>
+      </w:r>
+      <w:r>
+        <w:br/>
+      </w:r>
+      <w:r>
+        <w:br/>
+      </w:r>
+      <w:r>
+        <w:softHyphen/>
+      </w:r>
+      <w:r>
+        <w:softHyphen/>
+      </w:r>
+      <w:r>
+        <w:softHyphen/>
+      </w:r>
+      <w:r>
+        <w:softHyphen/>
+      </w:r>
+      <w:r>
+        <w:softHyphen/>
+      </w:r>
+      <w:r>
+        <w:softHyphen/>
+      </w:r>
+      <w:r>
+        <w:softHyphen/>
+      </w:r>
+      <w:r>
+        <w:softHyphen/>
+      </w:r>
+      <w:bookmarkStart w:id="0" w:name="_GoBack"/>
+      <w:bookmarkEnd w:id="0"/>
+    </w:p>
+    <w:p>
+      <w:pPr>
+        <w:pStyle w:val="ListParagraph"/>
+        <w:numPr>
+          <w:ilvl w:val="0"/>
+          <w:numId w:val="2"/>
+        </w:numPr>
+      </w:pPr>
+      <w:r>
+        <w:t>Write some pseudocode outlining how these functions interact to classify a new sample.</w:t>
+      </w:r>
+    </w:p>
+    <w:p>
+      <w:r>
+        <w:br w:type="page"/>
+      </w:r>
+    </w:p>
+    <w:p>
+      <w:pPr>
+        <w:spacing w:after="200"/>
+      </w:pPr>
+      <w:r>
+        <w:t>Here is some AI generated pseudocode.</w:t>
+      </w:r>
+    </w:p>
+    <w:p>
+      <w:pPr>
+        <w:spacing w:after="200"/>
+        <w:rPr>
+          <w:rFonts w:ascii="Courier New" w:hAnsi="Courier New" w:cs="Courier New"/>
+          <w:sz w:val="24"/>
+          <w:szCs w:val="24"/>
+        </w:rPr>
+      </w:pPr>
+      <w:r>
+        <w:rPr>
+          <w:rFonts w:ascii="Courier New" w:hAnsi="Courier New" w:cs="Courier New"/>
+          <w:b/>
+          <w:bCs/>
+          <w:sz w:val="24"/>
+          <w:szCs w:val="24"/>
+        </w:rPr>
+        <w:t>class</w:t>
+      </w:r>
+      <w:r>
+        <w:rPr>
+          <w:rFonts w:ascii="Courier New" w:hAnsi="Courier New" w:cs="Courier New"/>
+          <w:sz w:val="24"/>
+          <w:szCs w:val="24"/>
+        </w:rPr>
+        <w:t xml:space="preserve"> </w:t>
+      </w:r>
+      <w:r>
+        <w:rPr>
+          <w:rFonts w:ascii="Courier New" w:hAnsi="Courier New" w:cs="Courier New"/>
+          <w:b/>
+          <w:bCs/>
+          <w:color w:val="5F497A" w:themeColor="accent4" w:themeShade="BF"/>
+          <w:sz w:val="24"/>
+          <w:szCs w:val="24"/>
+        </w:rPr>
+        <w:t>KNN</w:t>
+      </w:r>
+      <w:r>
+        <w:rPr>
+          <w:rFonts w:ascii="Courier New" w:hAnsi="Courier New" w:cs="Courier New"/>
+          <w:sz w:val="24"/>
+          <w:szCs w:val="24"/>
+        </w:rPr>
+        <w:t>:</w:t>
+      </w:r>
+    </w:p>
+    <w:p>
+      <w:pPr>
+        <w:spacing w:after="200"/>
+        <w:rPr>
+          <w:rFonts w:ascii="Courier New" w:hAnsi="Courier New" w:cs="Courier New"/>
+          <w:sz w:val="24"/>
+          <w:szCs w:val="24"/>
+        </w:rPr>
+      </w:pPr>
+      <w:r>
+        <w:rPr>
+          <w:rFonts w:ascii="Courier New" w:hAnsi="Courier New" w:cs="Courier New"/>
+          <w:sz w:val="24"/>
+          <w:szCs w:val="24"/>
+        </w:rPr>
+        <w:t xml:space="preserve">    </w:t>
+      </w:r>
+      <w:proofErr w:type="spellStart"/>
+      <w:r>
+        <w:rPr>
+          <w:rFonts w:ascii="Courier New" w:hAnsi="Courier New" w:cs="Courier New"/>
+          <w:b/>
+          <w:bCs/>
+          <w:sz w:val="24"/>
+          <w:szCs w:val="24"/>
+        </w:rPr>
+        <w:t>def</w:t>
+      </w:r>
+      <w:proofErr w:type="spellEnd"/>
+      <w:r>
+        <w:rPr>
+          <w:rFonts w:ascii="Courier New" w:hAnsi="Courier New" w:cs="Courier New"/>
+          <w:sz w:val="24"/>
+          <w:szCs w:val="24"/>
+        </w:rPr>
+        <w:t xml:space="preserve"> </w:t>
+      </w:r>
+      <w:r>
+        <w:rPr>
+          <w:rFonts w:ascii="Courier New" w:hAnsi="Courier New" w:cs="Courier New"/>
+          <w:b/>
+          <w:bCs/>
+          <w:color w:val="1F497D" w:themeColor="text2"/>
+          <w:sz w:val="24"/>
+          <w:szCs w:val="24"/>
+        </w:rPr>
+        <w:t>__</w:t>
+      </w:r>
+      <w:proofErr w:type="spellStart"/>
+      <w:r>
+        <w:rPr>
+          <w:rFonts w:ascii="Courier New" w:hAnsi="Courier New" w:cs="Courier New"/>
+          <w:b/>
+          <w:bCs/>
+          <w:color w:val="1F497D" w:themeColor="text2"/>
+          <w:sz w:val="24"/>
+          <w:szCs w:val="24"/>
+        </w:rPr>
+        <w:t>init</w:t>
+      </w:r>
+      <w:proofErr w:type="spellEnd"/>
+      <w:r>
+        <w:rPr>
+          <w:rFonts w:ascii="Courier New" w:hAnsi="Courier New" w:cs="Courier New"/>
+          <w:b/>
+          <w:bCs/>
+          <w:color w:val="1F497D" w:themeColor="text2"/>
+          <w:sz w:val="24"/>
+          <w:szCs w:val="24"/>
+        </w:rPr>
+        <w:t>__</w:t>
+      </w:r>
+      <w:r>
+        <w:rPr>
+          <w:rFonts w:ascii="Courier New" w:hAnsi="Courier New" w:cs="Courier New"/>
+          <w:sz w:val="24"/>
+          <w:szCs w:val="24"/>
+        </w:rPr>
+        <w:t>(self, k):</w:t>
+      </w:r>
+      <w:r>
+        <w:rPr>
+          <w:rFonts w:ascii="Courier New" w:hAnsi="Courier New" w:cs="Courier New"/>
+          <w:sz w:val="24"/>
+          <w:szCs w:val="24"/>
+        </w:rPr>
+        <w:br/>
+      </w:r>
+      <w:r>
+        <w:rPr>
+          <w:rFonts w:ascii="Courier New" w:hAnsi="Courier New" w:cs="Courier New"/>
+          <w:sz w:val="24"/>
+          <w:szCs w:val="24"/>
+        </w:rPr>
+        <w:t xml:space="preserve">        </w:t>
+      </w:r>
+      <w:proofErr w:type="spellStart"/>
+      <w:r>
+        <w:rPr>
+          <w:rFonts w:ascii="Courier New" w:hAnsi="Courier New" w:cs="Courier New"/>
+          <w:sz w:val="24"/>
+          <w:szCs w:val="24"/>
+        </w:rPr>
+        <w:t>self.k</w:t>
+      </w:r>
+      <w:proofErr w:type="spellEnd"/>
+      <w:r>
+        <w:rPr>
+          <w:rFonts w:ascii="Courier New" w:hAnsi="Courier New" w:cs="Courier New"/>
+          <w:sz w:val="24"/>
+          <w:szCs w:val="24"/>
+        </w:rPr>
+        <w:t xml:space="preserve"> = k</w:t>
+      </w:r>
+      <w:r>
+        <w:rPr>
+          <w:rFonts w:ascii="Courier New" w:hAnsi="Courier New" w:cs="Courier New"/>
+          <w:sz w:val="24"/>
+          <w:szCs w:val="24"/>
+        </w:rPr>
+        <w:br/>
+      </w:r>
+      <w:r>
+        <w:rPr>
+          <w:rFonts w:ascii="Courier New" w:hAnsi="Courier New" w:cs="Courier New"/>
+          <w:sz w:val="24"/>
+          <w:szCs w:val="24"/>
+        </w:rPr>
+        <w:t xml:space="preserve">        </w:t>
+      </w:r>
+      <w:proofErr w:type="spellStart"/>
+      <w:r>
+        <w:rPr>
+          <w:rFonts w:ascii="Courier New" w:hAnsi="Courier New" w:cs="Courier New"/>
+          <w:sz w:val="24"/>
+          <w:szCs w:val="24"/>
+        </w:rPr>
+        <w:t>self.data</w:t>
+      </w:r>
+      <w:proofErr w:type="spellEnd"/>
+      <w:r>
+        <w:rPr>
+          <w:rFonts w:ascii="Courier New" w:hAnsi="Courier New" w:cs="Courier New"/>
+          <w:sz w:val="24"/>
+          <w:szCs w:val="24"/>
+        </w:rPr>
+        <w:t xml:space="preserve"> = []    </w:t>
+      </w:r>
+    </w:p>
+    <w:p>
+      <w:pPr>
+        <w:spacing w:after="200"/>
+        <w:rPr>
+          <w:rFonts w:ascii="Courier New" w:hAnsi="Courier New" w:cs="Courier New"/>
+          <w:sz w:val="24"/>
+          <w:szCs w:val="24"/>
+        </w:rPr>
+      </w:pPr>
+      <w:r>
+        <w:rPr>
+          <w:rFonts w:ascii="Courier New" w:hAnsi="Courier New" w:cs="Courier New"/>
+          <w:sz w:val="24"/>
+          <w:szCs w:val="24"/>
+        </w:rPr>
+        <w:t xml:space="preserve">    </w:t>
+      </w:r>
+      <w:r>
+        <w:rPr>
+          <w:rFonts w:ascii="Courier New" w:hAnsi="Courier New" w:cs="Courier New"/>
+          <w:b/>
+          <w:bCs/>
+          <w:sz w:val="24"/>
+          <w:szCs w:val="24"/>
+        </w:rPr>
+        <w:t>def</w:t>
+      </w:r>
+      <w:r>
+        <w:rPr>
+          <w:rFonts w:ascii="Courier New" w:hAnsi="Courier New" w:cs="Courier New"/>
+          <w:sz w:val="24"/>
+          <w:szCs w:val="24"/>
+        </w:rPr>
+        <w:t xml:space="preserve"> </w:t>
+      </w:r>
+      <w:r>
+        <w:rPr>
+          <w:rFonts w:ascii="Courier New" w:hAnsi="Courier New" w:cs="Courier New"/>
+          <w:b/>
+          <w:bCs/>
+          <w:color w:val="1F497D" w:themeColor="text2"/>
+          <w:sz w:val="24"/>
+          <w:szCs w:val="24"/>
+        </w:rPr>
+        <w:t>fit</w:t>
+      </w:r>
+      <w:r>
+        <w:rPr>
+          <w:rFonts w:ascii="Courier New" w:hAnsi="Courier New" w:cs="Courier New"/>
+          <w:sz w:val="24"/>
+          <w:szCs w:val="24"/>
+        </w:rPr>
+        <w:t>(self, X, y):</w:t>
+      </w:r>
+      <w:r>
+        <w:rPr>
+          <w:rFonts w:ascii="Courier New" w:hAnsi="Courier New" w:cs="Courier New"/>
+          <w:sz w:val="24"/>
+          <w:szCs w:val="24"/>
+        </w:rPr>
+        <w:br/>
+      </w:r>
+      <w:r>
+        <w:rPr>
+          <w:rFonts w:ascii="Courier New" w:hAnsi="Courier New" w:cs="Courier New"/>
+          <w:sz w:val="24"/>
+          <w:szCs w:val="24"/>
+        </w:rPr>
+        <w:t xml:space="preserve">        """</w:t>
+      </w:r>
+      <w:r>
+        <w:rPr>
+          <w:rFonts w:ascii="Courier New" w:hAnsi="Courier New" w:cs="Courier New"/>
+          <w:sz w:val="24"/>
+          <w:szCs w:val="24"/>
+        </w:rPr>
+        <w:t xml:space="preserve"> </w:t>
+      </w:r>
+      <w:r>
+        <w:rPr>
+          <w:rFonts w:ascii="Courier New" w:hAnsi="Courier New" w:cs="Courier New"/>
+          <w:sz w:val="24"/>
+          <w:szCs w:val="24"/>
+        </w:rPr>
+        <w:t>Store training data.</w:t>
+      </w:r>
+      <w:r>
+        <w:rPr>
+          <w:rFonts w:ascii="Courier New" w:hAnsi="Courier New" w:cs="Courier New"/>
+          <w:sz w:val="24"/>
+          <w:szCs w:val="24"/>
+        </w:rPr>
+        <w:t xml:space="preserve"> </w:t>
+      </w:r>
+      <w:r>
+        <w:rPr>
+          <w:rFonts w:ascii="Courier New" w:hAnsi="Courier New" w:cs="Courier New"/>
+          <w:sz w:val="24"/>
+          <w:szCs w:val="24"/>
+        </w:rPr>
+        <w:t>"""</w:t>
+      </w:r>
+      <w:r>
+        <w:rPr>
+          <w:rFonts w:ascii="Courier New" w:hAnsi="Courier New" w:cs="Courier New"/>
+          <w:sz w:val="24"/>
+          <w:szCs w:val="24"/>
+        </w:rPr>
+        <w:br/>
+      </w:r>
+      <w:r>
+        <w:rPr>
+          <w:rFonts w:ascii="Courier New" w:hAnsi="Courier New" w:cs="Courier New"/>
+          <w:sz w:val="24"/>
+          <w:szCs w:val="24"/>
+        </w:rPr>
+        <w:t xml:space="preserve">        </w:t>
+      </w:r>
+      <w:proofErr w:type="spellStart"/>
+      <w:r>
+        <w:rPr>
+          <w:rFonts w:ascii="Courier New" w:hAnsi="Courier New" w:cs="Courier New"/>
+          <w:sz w:val="24"/>
+          <w:szCs w:val="24"/>
+        </w:rPr>
+        <w:t>self.data</w:t>
+      </w:r>
+      <w:proofErr w:type="spellEnd"/>
+      <w:r>
+        <w:rPr>
+          <w:rFonts w:ascii="Courier New" w:hAnsi="Courier New" w:cs="Courier New"/>
+          <w:sz w:val="24"/>
+          <w:szCs w:val="24"/>
+        </w:rPr>
+        <w:t xml:space="preserve"> = list(zip(X, y))</w:t>
+      </w:r>
+    </w:p>
+    <w:p>
+      <w:pPr>
+        <w:spacing w:after="200"/>
+        <w:rPr>
+          <w:rFonts w:ascii="Courier New" w:hAnsi="Courier New" w:cs="Courier New"/>
+          <w:sz w:val="24"/>
+          <w:szCs w:val="24"/>
+        </w:rPr>
+      </w:pPr>
+      <w:r>
+        <w:rPr>
+          <w:rFonts w:ascii="Courier New" w:hAnsi="Courier New" w:cs="Courier New"/>
+          <w:sz w:val="24"/>
+          <w:szCs w:val="24"/>
+        </w:rPr>
+        <w:t xml:space="preserve">    </w:t>
+      </w:r>
+      <w:r>
+        <w:rPr>
+          <w:rFonts w:ascii="Courier New" w:hAnsi="Courier New" w:cs="Courier New"/>
+          <w:b/>
+          <w:bCs/>
+          <w:sz w:val="24"/>
+          <w:szCs w:val="24"/>
+        </w:rPr>
+        <w:t>def</w:t>
+      </w:r>
+      <w:r>
+        <w:rPr>
+          <w:rFonts w:ascii="Courier New" w:hAnsi="Courier New" w:cs="Courier New"/>
+          <w:sz w:val="24"/>
+          <w:szCs w:val="24"/>
+        </w:rPr>
+        <w:t xml:space="preserve"> </w:t>
+      </w:r>
+      <w:r>
+        <w:rPr>
+          <w:rFonts w:ascii="Courier New" w:hAnsi="Courier New" w:cs="Courier New"/>
+          <w:b/>
+          <w:bCs/>
+          <w:color w:val="1F497D" w:themeColor="text2"/>
+          <w:sz w:val="24"/>
+          <w:szCs w:val="24"/>
+        </w:rPr>
+        <w:t>predict</w:t>
+      </w:r>
+      <w:r>
+        <w:rPr>
+          <w:rFonts w:ascii="Courier New" w:hAnsi="Courier New" w:cs="Courier New"/>
+          <w:sz w:val="24"/>
+          <w:szCs w:val="24"/>
+        </w:rPr>
+        <w:t>(self, sample):</w:t>
+      </w:r>
+      <w:r>
+        <w:rPr>
+          <w:rFonts w:ascii="Courier New" w:hAnsi="Courier New" w:cs="Courier New"/>
+          <w:sz w:val="24"/>
+          <w:szCs w:val="24"/>
+        </w:rPr>
+        <w:br/>
+      </w:r>
+      <w:r>
+        <w:rPr>
+          <w:rFonts w:ascii="Courier New" w:hAnsi="Courier New" w:cs="Courier New"/>
+          <w:sz w:val="24"/>
+          <w:szCs w:val="24"/>
+        </w:rPr>
+        <w:t xml:space="preserve">        """</w:t>
+      </w:r>
+      <w:r>
+        <w:rPr>
+          <w:rFonts w:ascii="Courier New" w:hAnsi="Courier New" w:cs="Courier New"/>
+          <w:sz w:val="24"/>
+          <w:szCs w:val="24"/>
+        </w:rPr>
+        <w:t xml:space="preserve"> </w:t>
+      </w:r>
+      <w:r>
+        <w:rPr>
+          <w:rFonts w:ascii="Courier New" w:hAnsi="Courier New" w:cs="Courier New"/>
+          <w:sz w:val="24"/>
+          <w:szCs w:val="24"/>
+        </w:rPr>
+        <w:t>Find the k-nearest neighbors and assign a label</w:t>
+      </w:r>
+      <w:r>
+        <w:rPr>
+          <w:rFonts w:ascii="Courier New" w:hAnsi="Courier New" w:cs="Courier New"/>
+          <w:sz w:val="24"/>
+          <w:szCs w:val="24"/>
+        </w:rPr>
+        <w:br/>
+        <w:t xml:space="preserve">            </w:t>
+      </w:r>
+      <w:r>
+        <w:rPr>
+          <w:rFonts w:ascii="Courier New" w:hAnsi="Courier New" w:cs="Courier New"/>
+          <w:sz w:val="24"/>
+          <w:szCs w:val="24"/>
+        </w:rPr>
+        <w:t>based</w:t>
+      </w:r>
+      <w:r>
+        <w:rPr>
+          <w:rFonts w:ascii="Courier New" w:hAnsi="Courier New" w:cs="Courier New"/>
+          <w:sz w:val="24"/>
+          <w:szCs w:val="24"/>
+        </w:rPr>
+        <w:t xml:space="preserve"> </w:t>
+      </w:r>
+      <w:r>
+        <w:rPr>
+          <w:rFonts w:ascii="Courier New" w:hAnsi="Courier New" w:cs="Courier New"/>
+          <w:sz w:val="24"/>
+          <w:szCs w:val="24"/>
+        </w:rPr>
+        <w:t>on majority vote.</w:t>
+      </w:r>
+      <w:r>
+        <w:rPr>
+          <w:rFonts w:ascii="Courier New" w:hAnsi="Courier New" w:cs="Courier New"/>
+          <w:sz w:val="24"/>
+          <w:szCs w:val="24"/>
+        </w:rPr>
+        <w:t xml:space="preserve"> </w:t>
+      </w:r>
+      <w:r>
+        <w:rPr>
+          <w:rFonts w:ascii="Courier New" w:hAnsi="Courier New" w:cs="Courier New"/>
+          <w:sz w:val="24"/>
+          <w:szCs w:val="24"/>
+        </w:rPr>
+        <w:t>"""</w:t>
+      </w:r>
+      <w:r>
+        <w:rPr>
+          <w:rFonts w:ascii="Courier New" w:hAnsi="Courier New" w:cs="Courier New"/>
+          <w:sz w:val="24"/>
+          <w:szCs w:val="24"/>
+        </w:rPr>
+        <w:br/>
+      </w:r>
+      <w:r>
+        <w:rPr>
+          <w:rFonts w:ascii="Courier New" w:hAnsi="Courier New" w:cs="Courier New"/>
+          <w:sz w:val="24"/>
+          <w:szCs w:val="24"/>
+        </w:rPr>
+        <w:t xml:space="preserve">        distances = [(</w:t>
+      </w:r>
+      <w:proofErr w:type="spellStart"/>
+      <w:r>
+        <w:rPr>
+          <w:rFonts w:ascii="Courier New" w:hAnsi="Courier New" w:cs="Courier New"/>
+          <w:b/>
+          <w:bCs/>
+          <w:color w:val="1F497D" w:themeColor="text2"/>
+          <w:sz w:val="24"/>
+          <w:szCs w:val="24"/>
+        </w:rPr>
+        <w:t>euclidean_distance</w:t>
+      </w:r>
+      <w:proofErr w:type="spellEnd"/>
+      <w:r>
+        <w:rPr>
+          <w:rFonts w:ascii="Courier New" w:hAnsi="Courier New" w:cs="Courier New"/>
+          <w:sz w:val="24"/>
+          <w:szCs w:val="24"/>
+        </w:rPr>
+        <w:t>(sample, point), label)</w:t>
+      </w:r>
+      <w:r>
+        <w:rPr>
+          <w:rFonts w:ascii="Courier New" w:hAnsi="Courier New" w:cs="Courier New"/>
+          <w:sz w:val="24"/>
+          <w:szCs w:val="24"/>
+        </w:rPr>
+        <w:br/>
+        <w:t xml:space="preserve">                     </w:t>
+      </w:r>
+      <w:r>
+        <w:rPr>
+          <w:rFonts w:ascii="Courier New" w:hAnsi="Courier New" w:cs="Courier New"/>
+          <w:sz w:val="24"/>
+          <w:szCs w:val="24"/>
+        </w:rPr>
+        <w:t xml:space="preserve">for point, label in </w:t>
+      </w:r>
+      <w:proofErr w:type="spellStart"/>
+      <w:r>
+        <w:rPr>
+          <w:rFonts w:ascii="Courier New" w:hAnsi="Courier New" w:cs="Courier New"/>
+          <w:sz w:val="24"/>
+          <w:szCs w:val="24"/>
+        </w:rPr>
+        <w:t>self.data</w:t>
+      </w:r>
+      <w:proofErr w:type="spellEnd"/>
+      <w:r>
+        <w:rPr>
+          <w:rFonts w:ascii="Courier New" w:hAnsi="Courier New" w:cs="Courier New"/>
+          <w:sz w:val="24"/>
+          <w:szCs w:val="24"/>
+        </w:rPr>
+        <w:t>]</w:t>
+      </w:r>
+      <w:r>
+        <w:rPr>
+          <w:rFonts w:ascii="Courier New" w:hAnsi="Courier New" w:cs="Courier New"/>
+          <w:sz w:val="24"/>
+          <w:szCs w:val="24"/>
+        </w:rPr>
+        <w:br/>
+      </w:r>
+      <w:r>
+        <w:rPr>
+          <w:rFonts w:ascii="Courier New" w:hAnsi="Courier New" w:cs="Courier New"/>
+          <w:sz w:val="24"/>
+          <w:szCs w:val="24"/>
+        </w:rPr>
+        <w:t xml:space="preserve">        </w:t>
+      </w:r>
+      <w:proofErr w:type="spellStart"/>
+      <w:r>
+        <w:rPr>
+          <w:rFonts w:ascii="Courier New" w:hAnsi="Courier New" w:cs="Courier New"/>
+          <w:sz w:val="24"/>
+          <w:szCs w:val="24"/>
+        </w:rPr>
+        <w:t>distances.sort</w:t>
+      </w:r>
+      <w:proofErr w:type="spellEnd"/>
+      <w:r>
+        <w:rPr>
+          <w:rFonts w:ascii="Courier New" w:hAnsi="Courier New" w:cs="Courier New"/>
+          <w:sz w:val="24"/>
+          <w:szCs w:val="24"/>
+        </w:rPr>
+        <w:t>()</w:t>
+      </w:r>
+      <w:r>
+        <w:rPr>
+          <w:rFonts w:ascii="Courier New" w:hAnsi="Courier New" w:cs="Courier New"/>
+          <w:sz w:val="24"/>
+          <w:szCs w:val="24"/>
+        </w:rPr>
+        <w:br/>
+      </w:r>
+      <w:r>
+        <w:rPr>
+          <w:rFonts w:ascii="Courier New" w:hAnsi="Courier New" w:cs="Courier New"/>
+          <w:sz w:val="24"/>
+          <w:szCs w:val="24"/>
+        </w:rPr>
+        <w:t xml:space="preserve">        neighbors = distances[:</w:t>
+      </w:r>
+      <w:proofErr w:type="spellStart"/>
+      <w:r>
+        <w:rPr>
+          <w:rFonts w:ascii="Courier New" w:hAnsi="Courier New" w:cs="Courier New"/>
+          <w:sz w:val="24"/>
+          <w:szCs w:val="24"/>
+        </w:rPr>
+        <w:t>self.k</w:t>
+      </w:r>
+      <w:proofErr w:type="spellEnd"/>
+      <w:r>
+        <w:rPr>
+          <w:rFonts w:ascii="Courier New" w:hAnsi="Courier New" w:cs="Courier New"/>
+          <w:sz w:val="24"/>
+          <w:szCs w:val="24"/>
+        </w:rPr>
+        <w:t>]</w:t>
+      </w:r>
+      <w:r>
+        <w:rPr>
+          <w:rFonts w:ascii="Courier New" w:hAnsi="Courier New" w:cs="Courier New"/>
+          <w:sz w:val="24"/>
+          <w:szCs w:val="24"/>
+        </w:rPr>
+        <w:br/>
+      </w:r>
+      <w:r>
+        <w:rPr>
+          <w:rFonts w:ascii="Courier New" w:hAnsi="Courier New" w:cs="Courier New"/>
+          <w:sz w:val="24"/>
+          <w:szCs w:val="24"/>
+        </w:rPr>
+        <w:t xml:space="preserve">        </w:t>
+      </w:r>
+      <w:r>
+        <w:rPr>
+          <w:rFonts w:ascii="Courier New" w:hAnsi="Courier New" w:cs="Courier New"/>
+          <w:b/>
+          <w:bCs/>
+          <w:color w:val="943634" w:themeColor="accent2" w:themeShade="BF"/>
+          <w:sz w:val="24"/>
+          <w:szCs w:val="24"/>
+        </w:rPr>
+        <w:t>return</w:t>
+      </w:r>
+      <w:r>
+        <w:rPr>
+          <w:rFonts w:ascii="Courier New" w:hAnsi="Courier New" w:cs="Courier New"/>
+          <w:color w:val="943634" w:themeColor="accent2" w:themeShade="BF"/>
+          <w:sz w:val="24"/>
+          <w:szCs w:val="24"/>
+        </w:rPr>
+        <w:t xml:space="preserve"> </w:t>
+      </w:r>
+      <w:proofErr w:type="spellStart"/>
+      <w:r>
+        <w:rPr>
+          <w:rFonts w:ascii="Courier New" w:hAnsi="Courier New" w:cs="Courier New"/>
+          <w:b/>
+          <w:bCs/>
+          <w:color w:val="1F497D" w:themeColor="text2"/>
+          <w:sz w:val="24"/>
+          <w:szCs w:val="24"/>
+        </w:rPr>
+        <w:t>majority_vote</w:t>
+      </w:r>
+      <w:proofErr w:type="spellEnd"/>
+      <w:r>
+        <w:rPr>
+          <w:rFonts w:ascii="Courier New" w:hAnsi="Courier New" w:cs="Courier New"/>
+          <w:sz w:val="24"/>
+          <w:szCs w:val="24"/>
+        </w:rPr>
+        <w:t>(neighbors)</w:t>
+      </w:r>
+    </w:p>
+    <w:p>
+      <w:pPr>
+        <w:spacing w:after="200"/>
+        <w:rPr>
+          <w:rFonts w:ascii="Courier New" w:hAnsi="Courier New" w:cs="Courier New"/>
+          <w:sz w:val="24"/>
+          <w:szCs w:val="24"/>
+        </w:rPr>
+      </w:pPr>
+    </w:p>
+    <w:p>
+      <w:pPr>
+        <w:pStyle w:val="ListParagraph"/>
+        <w:numPr>
+          <w:ilvl w:val="0"/>
+          <w:numId w:val="2"/>
+        </w:numPr>
+        <w:spacing w:after="200"/>
+      </w:pPr>
+      <w:r>
+        <w:t>How would you change this implementation to work faster with large datasets?</w:t>
       </w:r>
     </w:p>
     <w:p>
@@ -5214,11 +5104,11 @@
 </file>
 
 <file path=word/numbering.xml><?xml version="1.0" encoding="utf-8"?>
-<w:numbering xmlns:wpc="http://schemas.microsoft.com/office/word/2010/wordprocessingCanvas" xmlns:cx="http://schemas.microsoft.com/office/drawing/2014/chartex" xmlns:cx1="http://schemas.microsoft.com/office/drawing/2015/9/8/chartex" xmlns:cx2="http://schemas.microsoft.com/office/drawing/2015/10/21/chartex" xmlns:cx3="http://schemas.microsoft.com/office/drawing/2016/5/9/chartex" xmlns:cx4="http://schemas.microsoft.com/office/drawing/2016/5/10/chartex" xmlns:cx5="http://schemas.microsoft.com/office/drawing/2016/5/11/chartex" xmlns:cx6="http://schemas.microsoft.com/office/drawing/2016/5/12/chartex" xmlns:cx7="http://schemas.microsoft.com/office/drawing/2016/5/13/chartex" xmlns:cx8="http://schemas.microsoft.com/office/drawing/2016/5/14/chartex" xmlns:mc="http://schemas.openxmlformats.org/markup-compatibility/2006" xmlns:aink="http://schemas.microsoft.com/office/drawing/2016/ink" xmlns:am3d="http://schemas.microsoft.com/office/drawing/2017/model3d" xmlns:o="urn:schemas-microsoft-com:office:office" xmlns:oel="http://schemas.microsoft.com/office/2019/extlst" xmlns:r="http://schemas.openxmlformats.org/officeDocument/2006/relationships" xmlns:m="http://schemas.openxmlformats.org/officeDocument/2006/math" xmlns:v="urn:schemas-microsoft-com:vml" xmlns:wp14="http://schemas.microsoft.com/office/word/2010/wordprocessingDrawing" xmlns:wp="http://schemas.openxmlformats.org/drawingml/2006/wordprocessingDrawing" xmlns:w10="urn:schemas-microsoft-com:office:word" xmlns:w="http://schemas.openxmlformats.org/wordprocessingml/2006/main" xmlns:w14="http://schemas.microsoft.com/office/word/2010/wordml" xmlns:w15="http://schemas.microsoft.com/office/word/2012/wordml" xmlns:w16cex="http://schemas.microsoft.com/office/word/2018/wordml/cex" xmlns:w16cid="http://schemas.microsoft.com/office/word/2016/wordml/cid" xmlns:w16="http://schemas.microsoft.com/office/word/2018/wordml" xmlns:w16du="http://schemas.microsoft.com/office/word/2023/wordml/word16du" xmlns:w16sdtdh="http://schemas.microsoft.com/office/word/2020/wordml/sdtdatahash" xmlns:w16sdtfl="http://schemas.microsoft.com/office/word/2024/wordml/sdtformatlock" xmlns:w16se="http://schemas.microsoft.com/office/word/2015/wordml/symex" xmlns:wpg="http://schemas.microsoft.com/office/word/2010/wordprocessingGroup" xmlns:wpi="http://schemas.microsoft.com/office/word/2010/wordprocessingInk" xmlns:wne="http://schemas.microsoft.com/office/word/2006/wordml" xmlns:wps="http://schemas.microsoft.com/office/word/2010/wordprocessingShape" mc:Ignorable="w14 w15 w16se w16cid w16 w16cex w16sdtdh w16sdtfl w16du wp14">
+<w:numbering xmlns:wpc="http://schemas.microsoft.com/office/word/2010/wordprocessingCanvas" xmlns:cx="http://schemas.microsoft.com/office/drawing/2014/chartex" xmlns:cx1="http://schemas.microsoft.com/office/drawing/2015/9/8/chartex" xmlns:mc="http://schemas.openxmlformats.org/markup-compatibility/2006" xmlns:o="urn:schemas-microsoft-com:office:office" xmlns:r="http://schemas.openxmlformats.org/officeDocument/2006/relationships" xmlns:m="http://schemas.openxmlformats.org/officeDocument/2006/math" xmlns:v="urn:schemas-microsoft-com:vml" xmlns:wp14="http://schemas.microsoft.com/office/word/2010/wordprocessingDrawing" xmlns:wp="http://schemas.openxmlformats.org/drawingml/2006/wordprocessingDrawing" xmlns:w10="urn:schemas-microsoft-com:office:word" xmlns:w="http://schemas.openxmlformats.org/wordprocessingml/2006/main" xmlns:w14="http://schemas.microsoft.com/office/word/2010/wordml" xmlns:w15="http://schemas.microsoft.com/office/word/2012/wordml" xmlns:w16se="http://schemas.microsoft.com/office/word/2015/wordml/symex" xmlns:wpg="http://schemas.microsoft.com/office/word/2010/wordprocessingGroup" xmlns:wpi="http://schemas.microsoft.com/office/word/2010/wordprocessingInk" xmlns:wne="http://schemas.microsoft.com/office/word/2006/wordml" xmlns:wps="http://schemas.microsoft.com/office/word/2010/wordprocessingShape" mc:Ignorable="w14 w15 w16se wp14">
   <w:abstractNum w:abstractNumId="0" w15:restartNumberingAfterBreak="0">
     <w:nsid w:val="13763D32"/>
     <w:multiLevelType w:val="hybridMultilevel"/>
-    <w:tmpl w:val="2D021524"/>
+    <w:tmpl w:val="CE46E14C"/>
     <w:lvl w:ilvl="0" w:tplc="0409000F">
       <w:start w:val="1"/>
       <w:numFmt w:val="decimal"/>
@@ -5506,20 +5396,109 @@
       </w:pPr>
     </w:lvl>
   </w:abstractNum>
-  <w:num w:numId="1" w16cid:durableId="734860605">
+  <w:abstractNum w:abstractNumId="3" w15:restartNumberingAfterBreak="0">
+    <w:nsid w:val="723E7D3A"/>
+    <w:multiLevelType w:val="hybridMultilevel"/>
+    <w:tmpl w:val="CF86D446"/>
+    <w:lvl w:ilvl="0" w:tplc="0409000F">
+      <w:start w:val="1"/>
+      <w:numFmt w:val="decimal"/>
+      <w:lvlText w:val="%1."/>
+      <w:lvlJc w:val="left"/>
+      <w:pPr>
+        <w:ind w:left="720" w:hanging="360"/>
+      </w:pPr>
+    </w:lvl>
+    <w:lvl w:ilvl="1" w:tplc="04090019" w:tentative="1">
+      <w:start w:val="1"/>
+      <w:numFmt w:val="lowerLetter"/>
+      <w:lvlText w:val="%2."/>
+      <w:lvlJc w:val="left"/>
+      <w:pPr>
+        <w:ind w:left="1440" w:hanging="360"/>
+      </w:pPr>
+    </w:lvl>
+    <w:lvl w:ilvl="2" w:tplc="0409001B" w:tentative="1">
+      <w:start w:val="1"/>
+      <w:numFmt w:val="lowerRoman"/>
+      <w:lvlText w:val="%3."/>
+      <w:lvlJc w:val="right"/>
+      <w:pPr>
+        <w:ind w:left="2160" w:hanging="180"/>
+      </w:pPr>
+    </w:lvl>
+    <w:lvl w:ilvl="3" w:tplc="0409000F" w:tentative="1">
+      <w:start w:val="1"/>
+      <w:numFmt w:val="decimal"/>
+      <w:lvlText w:val="%4."/>
+      <w:lvlJc w:val="left"/>
+      <w:pPr>
+        <w:ind w:left="2880" w:hanging="360"/>
+      </w:pPr>
+    </w:lvl>
+    <w:lvl w:ilvl="4" w:tplc="04090019" w:tentative="1">
+      <w:start w:val="1"/>
+      <w:numFmt w:val="lowerLetter"/>
+      <w:lvlText w:val="%5."/>
+      <w:lvlJc w:val="left"/>
+      <w:pPr>
+        <w:ind w:left="3600" w:hanging="360"/>
+      </w:pPr>
+    </w:lvl>
+    <w:lvl w:ilvl="5" w:tplc="0409001B" w:tentative="1">
+      <w:start w:val="1"/>
+      <w:numFmt w:val="lowerRoman"/>
+      <w:lvlText w:val="%6."/>
+      <w:lvlJc w:val="right"/>
+      <w:pPr>
+        <w:ind w:left="4320" w:hanging="180"/>
+      </w:pPr>
+    </w:lvl>
+    <w:lvl w:ilvl="6" w:tplc="0409000F" w:tentative="1">
+      <w:start w:val="1"/>
+      <w:numFmt w:val="decimal"/>
+      <w:lvlText w:val="%7."/>
+      <w:lvlJc w:val="left"/>
+      <w:pPr>
+        <w:ind w:left="5040" w:hanging="360"/>
+      </w:pPr>
+    </w:lvl>
+    <w:lvl w:ilvl="7" w:tplc="04090019" w:tentative="1">
+      <w:start w:val="1"/>
+      <w:numFmt w:val="lowerLetter"/>
+      <w:lvlText w:val="%8."/>
+      <w:lvlJc w:val="left"/>
+      <w:pPr>
+        <w:ind w:left="5760" w:hanging="360"/>
+      </w:pPr>
+    </w:lvl>
+    <w:lvl w:ilvl="8" w:tplc="0409001B" w:tentative="1">
+      <w:start w:val="1"/>
+      <w:numFmt w:val="lowerRoman"/>
+      <w:lvlText w:val="%9."/>
+      <w:lvlJc w:val="right"/>
+      <w:pPr>
+        <w:ind w:left="6480" w:hanging="180"/>
+      </w:pPr>
+    </w:lvl>
+  </w:abstractNum>
+  <w:num w:numId="1">
     <w:abstractNumId w:val="1"/>
   </w:num>
-  <w:num w:numId="2" w16cid:durableId="270281897">
+  <w:num w:numId="2">
     <w:abstractNumId w:val="0"/>
   </w:num>
-  <w:num w:numId="3" w16cid:durableId="407465366">
+  <w:num w:numId="3">
     <w:abstractNumId w:val="2"/>
+  </w:num>
+  <w:num w:numId="4">
+    <w:abstractNumId w:val="3"/>
   </w:num>
 </w:numbering>
 </file>
 
 <file path=word/styles.xml><?xml version="1.0" encoding="utf-8"?>
-<w:styles xmlns:mc="http://schemas.openxmlformats.org/markup-compatibility/2006" xmlns:r="http://schemas.openxmlformats.org/officeDocument/2006/relationships" xmlns:w="http://schemas.openxmlformats.org/wordprocessingml/2006/main" xmlns:w14="http://schemas.microsoft.com/office/word/2010/wordml" xmlns:w15="http://schemas.microsoft.com/office/word/2012/wordml" xmlns:w16cex="http://schemas.microsoft.com/office/word/2018/wordml/cex" xmlns:w16cid="http://schemas.microsoft.com/office/word/2016/wordml/cid" xmlns:w16="http://schemas.microsoft.com/office/word/2018/wordml" xmlns:w16du="http://schemas.microsoft.com/office/word/2023/wordml/word16du" xmlns:w16sdtdh="http://schemas.microsoft.com/office/word/2020/wordml/sdtdatahash" xmlns:w16sdtfl="http://schemas.microsoft.com/office/word/2024/wordml/sdtformatlock" xmlns:w16se="http://schemas.microsoft.com/office/word/2015/wordml/symex" mc:Ignorable="w14 w15 w16se w16cid w16 w16cex w16sdtdh w16sdtfl w16du">
+<w:styles xmlns:mc="http://schemas.openxmlformats.org/markup-compatibility/2006" xmlns:r="http://schemas.openxmlformats.org/officeDocument/2006/relationships" xmlns:w="http://schemas.openxmlformats.org/wordprocessingml/2006/main" xmlns:w14="http://schemas.microsoft.com/office/word/2010/wordml" xmlns:w15="http://schemas.microsoft.com/office/word/2012/wordml" xmlns:w16se="http://schemas.microsoft.com/office/word/2015/wordml/symex" mc:Ignorable="w14 w15 w16se">
   <w:docDefaults>
     <w:rPrDefault>
       <w:rPr>
@@ -5535,7 +5514,7 @@
       </w:pPr>
     </w:pPrDefault>
   </w:docDefaults>
-  <w:latentStyles w:defLockedState="0" w:defUIPriority="99" w:defSemiHidden="0" w:defUnhideWhenUsed="0" w:defQFormat="0" w:count="376">
+  <w:latentStyles w:defLockedState="0" w:defUIPriority="99" w:defSemiHidden="0" w:defUnhideWhenUsed="0" w:defQFormat="0" w:count="371">
     <w:lsdException w:name="Normal" w:uiPriority="0" w:qFormat="1"/>
     <w:lsdException w:name="heading 1" w:uiPriority="9" w:qFormat="1"/>
     <w:lsdException w:name="heading 2" w:semiHidden="1" w:uiPriority="9" w:unhideWhenUsed="1" w:qFormat="1"/>
@@ -5907,11 +5886,6 @@
     <w:lsdException w:name="List Table 5 Dark Accent 6" w:uiPriority="50"/>
     <w:lsdException w:name="List Table 6 Colorful Accent 6" w:uiPriority="51"/>
     <w:lsdException w:name="List Table 7 Colorful Accent 6" w:uiPriority="52"/>
-    <w:lsdException w:name="Mention" w:semiHidden="1" w:unhideWhenUsed="1"/>
-    <w:lsdException w:name="Smart Hyperlink" w:semiHidden="1" w:unhideWhenUsed="1"/>
-    <w:lsdException w:name="Hashtag" w:semiHidden="1" w:unhideWhenUsed="1"/>
-    <w:lsdException w:name="Unresolved Mention" w:semiHidden="1" w:unhideWhenUsed="1"/>
-    <w:lsdException w:name="Smart Link" w:semiHidden="1" w:unhideWhenUsed="1"/>
   </w:latentStyles>
   <w:style w:type="paragraph" w:default="1" w:styleId="Normal">
     <w:name w:val="Normal"/>
@@ -6112,6 +6086,36 @@
       <w:ind w:left="720"/>
       <w:contextualSpacing/>
     </w:pPr>
+  </w:style>
+  <w:style w:type="paragraph" w:styleId="BalloonText">
+    <w:name w:val="Balloon Text"/>
+    <w:basedOn w:val="Normal"/>
+    <w:link w:val="BalloonTextChar"/>
+    <w:uiPriority w:val="99"/>
+    <w:semiHidden/>
+    <w:unhideWhenUsed/>
+    <w:rsid w:val="00E83FA2"/>
+    <w:pPr>
+      <w:spacing w:line="240" w:lineRule="auto"/>
+    </w:pPr>
+    <w:rPr>
+      <w:rFonts w:ascii="Segoe UI" w:hAnsi="Segoe UI" w:cs="Segoe UI"/>
+      <w:sz w:val="18"/>
+      <w:szCs w:val="18"/>
+    </w:rPr>
+  </w:style>
+  <w:style w:type="character" w:customStyle="1" w:styleId="BalloonTextChar">
+    <w:name w:val="Balloon Text Char"/>
+    <w:basedOn w:val="DefaultParagraphFont"/>
+    <w:link w:val="BalloonText"/>
+    <w:uiPriority w:val="99"/>
+    <w:semiHidden/>
+    <w:rsid w:val="00E83FA2"/>
+    <w:rPr>
+      <w:rFonts w:ascii="Segoe UI" w:hAnsi="Segoe UI" w:cs="Segoe UI"/>
+      <w:sz w:val="18"/>
+      <w:szCs w:val="18"/>
+    </w:rPr>
   </w:style>
 </w:styles>
 </file>
